--- a/01_DOCUMENTACAO_TECNICA/01_ARR/01_REQ/ARR - Casos de Usos do Processo da Arrecadação - ARR-0100 - Processamento da Arrecadação.docx
+++ b/01_DOCUMENTACAO_TECNICA/01_ARR/01_REQ/ARR - Casos de Usos do Processo da Arrecadação - ARR-0100 - Processamento da Arrecadação.docx
@@ -1,6 +1,6 @@
 
 <file path=word/document.xml><?xml version="1.0" encoding="utf-8"?>
-<w:document xmlns:wpc="http://schemas.microsoft.com/office/word/2010/wordprocessingCanvas" xmlns:cx="http://schemas.microsoft.com/office/drawing/2014/chartex" xmlns:cx1="http://schemas.microsoft.com/office/drawing/2015/9/8/chartex" xmlns:cx2="http://schemas.microsoft.com/office/drawing/2015/10/21/chartex" xmlns:mc="http://schemas.openxmlformats.org/markup-compatibility/2006" xmlns:o="urn:schemas-microsoft-com:office:office" xmlns:r="http://schemas.openxmlformats.org/officeDocument/2006/relationships" xmlns:m="http://schemas.openxmlformats.org/officeDocument/2006/math" xmlns:v="urn:schemas-microsoft-com:vml" xmlns:wp14="http://schemas.microsoft.com/office/word/2010/wordprocessingDrawing" xmlns:wp="http://schemas.openxmlformats.org/drawingml/2006/wordprocessingDrawing" xmlns:w10="urn:schemas-microsoft-com:office:word" xmlns:w="http://schemas.openxmlformats.org/wordprocessingml/2006/main" xmlns:w14="http://schemas.microsoft.com/office/word/2010/wordml" xmlns:w15="http://schemas.microsoft.com/office/word/2012/wordml" xmlns:w16se="http://schemas.microsoft.com/office/word/2015/wordml/symex" xmlns:wpg="http://schemas.microsoft.com/office/word/2010/wordprocessingGroup" xmlns:wpi="http://schemas.microsoft.com/office/word/2010/wordprocessingInk" xmlns:wne="http://schemas.microsoft.com/office/word/2006/wordml" xmlns:wps="http://schemas.microsoft.com/office/word/2010/wordprocessingShape" mc:Ignorable="w14 w15 w16se wp14">
+<w:document xmlns:wpc="http://schemas.microsoft.com/office/word/2010/wordprocessingCanvas" xmlns:mo="http://schemas.microsoft.com/office/mac/office/2008/main" xmlns:mc="http://schemas.openxmlformats.org/markup-compatibility/2006" xmlns:mv="urn:schemas-microsoft-com:mac:vml" xmlns:o="urn:schemas-microsoft-com:office:office" xmlns:r="http://schemas.openxmlformats.org/officeDocument/2006/relationships" xmlns:m="http://schemas.openxmlformats.org/officeDocument/2006/math" xmlns:v="urn:schemas-microsoft-com:vml" xmlns:wp14="http://schemas.microsoft.com/office/word/2010/wordprocessingDrawing" xmlns:wp="http://schemas.openxmlformats.org/drawingml/2006/wordprocessingDrawing" xmlns:w10="urn:schemas-microsoft-com:office:word" xmlns:w="http://schemas.openxmlformats.org/wordprocessingml/2006/main" xmlns:w14="http://schemas.microsoft.com/office/word/2010/wordml" xmlns:w15="http://schemas.microsoft.com/office/word/2012/wordml" xmlns:wpg="http://schemas.microsoft.com/office/word/2010/wordprocessingGroup" xmlns:wpi="http://schemas.microsoft.com/office/word/2010/wordprocessingInk" xmlns:wne="http://schemas.microsoft.com/office/word/2006/wordml" xmlns:wps="http://schemas.microsoft.com/office/word/2010/wordprocessingShape" mc:Ignorable="w14 w15 wp14">
   <w:body>
     <w:p>
       <w:pPr>
@@ -334,7 +334,6 @@
           <w:lang w:eastAsia="ja-JP"/>
         </w:rPr>
       </w:pPr>
-      <w:proofErr w:type="gramStart"/>
       <w:r>
         <w:rPr>
           <w:snapToGrid/>
@@ -345,20 +344,7 @@
           <w:szCs w:val="52"/>
           <w:lang w:eastAsia="ja-JP"/>
         </w:rPr>
-        <w:t>do</w:t>
-      </w:r>
-      <w:proofErr w:type="gramEnd"/>
-      <w:r>
-        <w:rPr>
-          <w:snapToGrid/>
-          <w:color w:val="17365D"/>
-          <w:spacing w:val="5"/>
-          <w:kern w:val="28"/>
-          <w:sz w:val="52"/>
-          <w:szCs w:val="52"/>
-          <w:lang w:eastAsia="ja-JP"/>
-        </w:rPr>
-        <w:t xml:space="preserve"> Processo</w:t>
+        <w:t>do Processo</w:t>
       </w:r>
     </w:p>
     <w:p>
@@ -1281,7 +1267,13 @@
               <w:rPr>
                 <w:color w:val="000000"/>
               </w:rPr>
-              <w:t>02/05/2016</w:t>
+              <w:t>20/07</w:t>
+            </w:r>
+            <w:r>
+              <w:rPr>
+                <w:color w:val="000000"/>
+              </w:rPr>
+              <w:t>/2016</w:t>
             </w:r>
           </w:p>
         </w:tc>
@@ -1303,6 +1295,12 @@
                 <w:color w:val="000000"/>
               </w:rPr>
             </w:pPr>
+            <w:r>
+              <w:rPr>
+                <w:color w:val="000000"/>
+              </w:rPr>
+              <w:t>Inclusão do grupo de mensagem.</w:t>
+            </w:r>
           </w:p>
         </w:tc>
         <w:tc>
@@ -1356,7 +1354,7 @@
               <w:rPr>
                 <w:color w:val="000000"/>
               </w:rPr>
-              <w:t>06/05/2016</w:t>
+              <w:t>23/07/2016</w:t>
             </w:r>
           </w:p>
         </w:tc>
@@ -1378,6 +1376,12 @@
                 <w:color w:val="000000"/>
               </w:rPr>
             </w:pPr>
+            <w:r>
+              <w:rPr>
+                <w:color w:val="000000"/>
+              </w:rPr>
+              <w:t>Ajuste da RN112 e inclusão da tabela de códigos de rejeições completa.</w:t>
+            </w:r>
           </w:p>
         </w:tc>
         <w:tc>
@@ -1398,6 +1402,14 @@
                 <w:color w:val="000000"/>
               </w:rPr>
             </w:pPr>
+            <w:r>
+              <w:rPr>
+                <w:color w:val="000000"/>
+              </w:rPr>
+              <w:t>Edimilson Ahid</w:t>
+            </w:r>
+            <w:bookmarkStart w:id="0" w:name="_GoBack"/>
+            <w:bookmarkEnd w:id="0"/>
           </w:p>
         </w:tc>
       </w:tr>
@@ -1458,7 +1470,7 @@
       <w:hyperlink w:anchor="_Toc447016694" w:history="1">
         <w:r>
           <w:rPr>
-            <w:rStyle w:val="Hyperlink"/>
+            <w:rStyle w:val="Hiperlink"/>
             <w:noProof/>
           </w:rPr>
           <w:t>1.</w:t>
@@ -1479,7 +1491,7 @@
         </w:r>
         <w:r>
           <w:rPr>
-            <w:rStyle w:val="Hyperlink"/>
+            <w:rStyle w:val="Hiperlink"/>
             <w:noProof/>
           </w:rPr>
           <w:t>Diagrama</w:t>
@@ -1556,7 +1568,7 @@
       <w:hyperlink w:anchor="_Toc447016695" w:history="1">
         <w:r>
           <w:rPr>
-            <w:rStyle w:val="Hyperlink"/>
+            <w:rStyle w:val="Hiperlink"/>
             <w:noProof/>
           </w:rPr>
           <w:t>2.</w:t>
@@ -1577,7 +1589,7 @@
         </w:r>
         <w:r>
           <w:rPr>
-            <w:rStyle w:val="Hyperlink"/>
+            <w:rStyle w:val="Hiperlink"/>
             <w:noProof/>
           </w:rPr>
           <w:t>Atores Envolvidos com o Processo</w:t>
@@ -1654,7 +1666,7 @@
       <w:hyperlink w:anchor="_Toc447016696" w:history="1">
         <w:r>
           <w:rPr>
-            <w:rStyle w:val="Hyperlink"/>
+            <w:rStyle w:val="Hiperlink"/>
             <w:noProof/>
           </w:rPr>
           <w:t>3.</w:t>
@@ -1675,7 +1687,7 @@
         </w:r>
         <w:r>
           <w:rPr>
-            <w:rStyle w:val="Hyperlink"/>
+            <w:rStyle w:val="Hiperlink"/>
             <w:noProof/>
           </w:rPr>
           <w:t>Casos de Uso do Processo</w:t>
@@ -1750,7 +1762,7 @@
       <w:hyperlink w:anchor="_Toc447016697" w:history="1">
         <w:r>
           <w:rPr>
-            <w:rStyle w:val="Hyperlink"/>
+            <w:rStyle w:val="Hiperlink"/>
             <w:noProof/>
           </w:rPr>
           <w:t>3.1.</w:t>
@@ -1769,7 +1781,7 @@
         </w:r>
         <w:r>
           <w:rPr>
-            <w:rStyle w:val="Hyperlink"/>
+            <w:rStyle w:val="Hiperlink"/>
             <w:noProof/>
           </w:rPr>
           <w:t>ARRUC0110 - Receber os Arquivos da Arrecadação</w:t>
@@ -1844,7 +1856,7 @@
       <w:hyperlink w:anchor="_Toc447016698" w:history="1">
         <w:r>
           <w:rPr>
-            <w:rStyle w:val="Hyperlink"/>
+            <w:rStyle w:val="Hiperlink"/>
             <w:noProof/>
           </w:rPr>
           <w:t>3.2.</w:t>
@@ -1863,7 +1875,7 @@
         </w:r>
         <w:r>
           <w:rPr>
-            <w:rStyle w:val="Hyperlink"/>
+            <w:rStyle w:val="Hiperlink"/>
             <w:noProof/>
           </w:rPr>
           <w:t>ARRUC0120 - Processar Arquivo da Arrecadação</w:t>
@@ -1938,7 +1950,7 @@
       <w:hyperlink w:anchor="_Toc447016699" w:history="1">
         <w:r>
           <w:rPr>
-            <w:rStyle w:val="Hyperlink"/>
+            <w:rStyle w:val="Hiperlink"/>
             <w:noProof/>
           </w:rPr>
           <w:t>3.3.</w:t>
@@ -1957,7 +1969,7 @@
         </w:r>
         <w:r>
           <w:rPr>
-            <w:rStyle w:val="Hyperlink"/>
+            <w:rStyle w:val="Hiperlink"/>
             <w:noProof/>
           </w:rPr>
           <w:t>ARRUC0121 - Controlar BDAR E TPAR</w:t>
@@ -2032,7 +2044,7 @@
       <w:hyperlink w:anchor="_Toc447016700" w:history="1">
         <w:r>
           <w:rPr>
-            <w:rStyle w:val="Hyperlink"/>
+            <w:rStyle w:val="Hiperlink"/>
             <w:noProof/>
           </w:rPr>
           <w:t>3.4.</w:t>
@@ -2051,7 +2063,7 @@
         </w:r>
         <w:r>
           <w:rPr>
-            <w:rStyle w:val="Hyperlink"/>
+            <w:rStyle w:val="Hiperlink"/>
             <w:noProof/>
           </w:rPr>
           <w:t>ARRUC0122 - Gerar Pagamentos DARE</w:t>
@@ -2126,7 +2138,7 @@
       <w:hyperlink w:anchor="_Toc447016701" w:history="1">
         <w:r>
           <w:rPr>
-            <w:rStyle w:val="Hyperlink"/>
+            <w:rStyle w:val="Hiperlink"/>
             <w:noProof/>
           </w:rPr>
           <w:t>3.5.</w:t>
@@ -2145,7 +2157,7 @@
         </w:r>
         <w:r>
           <w:rPr>
-            <w:rStyle w:val="Hyperlink"/>
+            <w:rStyle w:val="Hiperlink"/>
             <w:noProof/>
           </w:rPr>
           <w:t>ARRUC0123 - Implementar Erros de Linhas Detalhes</w:t>
@@ -2220,7 +2232,7 @@
       <w:hyperlink w:anchor="_Toc447016702" w:history="1">
         <w:r>
           <w:rPr>
-            <w:rStyle w:val="Hyperlink"/>
+            <w:rStyle w:val="Hiperlink"/>
             <w:noProof/>
           </w:rPr>
           <w:t>3.6.</w:t>
@@ -2239,7 +2251,7 @@
         </w:r>
         <w:r>
           <w:rPr>
-            <w:rStyle w:val="Hyperlink"/>
+            <w:rStyle w:val="Hiperlink"/>
             <w:noProof/>
           </w:rPr>
           <w:t>ARRUC0124 - Gravar Linha Detalhada do DARE</w:t>
@@ -2314,7 +2326,7 @@
       <w:hyperlink w:anchor="_Toc447016703" w:history="1">
         <w:r>
           <w:rPr>
-            <w:rStyle w:val="Hyperlink"/>
+            <w:rStyle w:val="Hiperlink"/>
             <w:noProof/>
           </w:rPr>
           <w:t>3.7.</w:t>
@@ -2333,7 +2345,7 @@
         </w:r>
         <w:r>
           <w:rPr>
-            <w:rStyle w:val="Hyperlink"/>
+            <w:rStyle w:val="Hiperlink"/>
             <w:noProof/>
           </w:rPr>
           <w:t>ARRUC0125 - Gerar Pagamento do Simples Nacional</w:t>
@@ -2408,7 +2420,7 @@
       <w:hyperlink w:anchor="_Toc447016704" w:history="1">
         <w:r>
           <w:rPr>
-            <w:rStyle w:val="Hyperlink"/>
+            <w:rStyle w:val="Hiperlink"/>
             <w:noProof/>
           </w:rPr>
           <w:t>3.8.</w:t>
@@ -2427,7 +2439,7 @@
         </w:r>
         <w:r>
           <w:rPr>
-            <w:rStyle w:val="Hyperlink"/>
+            <w:rStyle w:val="Hiperlink"/>
             <w:noProof/>
           </w:rPr>
           <w:t>ARRUC0160 - Processar Arquivo do STR20</w:t>
@@ -2502,7 +2514,7 @@
       <w:hyperlink w:anchor="_Toc447016705" w:history="1">
         <w:r>
           <w:rPr>
-            <w:rStyle w:val="Hyperlink"/>
+            <w:rStyle w:val="Hiperlink"/>
             <w:noProof/>
           </w:rPr>
           <w:t>3.9.</w:t>
@@ -2521,7 +2533,7 @@
         </w:r>
         <w:r>
           <w:rPr>
-            <w:rStyle w:val="Hyperlink"/>
+            <w:rStyle w:val="Hiperlink"/>
             <w:noProof/>
           </w:rPr>
           <w:t>ARRUC0161 - Conciliar Arquivos da Arrecadação</w:t>
@@ -2598,7 +2610,7 @@
       <w:hyperlink w:anchor="_Toc447016706" w:history="1">
         <w:r>
           <w:rPr>
-            <w:rStyle w:val="Hyperlink"/>
+            <w:rStyle w:val="Hiperlink"/>
             <w:noProof/>
           </w:rPr>
           <w:t>4.</w:t>
@@ -2619,7 +2631,7 @@
         </w:r>
         <w:r>
           <w:rPr>
-            <w:rStyle w:val="Hyperlink"/>
+            <w:rStyle w:val="Hiperlink"/>
             <w:noProof/>
           </w:rPr>
           <w:t>Regras de Negócio do Processo</w:t>
@@ -2696,15 +2708,15 @@
       <w:pPr>
         <w:pStyle w:val="Ttulo1"/>
       </w:pPr>
-      <w:bookmarkStart w:id="0" w:name="_Toc419986697"/>
-      <w:bookmarkStart w:id="1" w:name="_Toc314784889"/>
-      <w:bookmarkStart w:id="2" w:name="_Toc447016694"/>
+      <w:bookmarkStart w:id="1" w:name="_Toc419986697"/>
+      <w:bookmarkStart w:id="2" w:name="_Toc314784889"/>
+      <w:bookmarkStart w:id="3" w:name="_Toc447016694"/>
       <w:r>
         <w:t>Diagrama</w:t>
       </w:r>
-      <w:bookmarkEnd w:id="0"/>
       <w:bookmarkEnd w:id="1"/>
       <w:bookmarkEnd w:id="2"/>
+      <w:bookmarkEnd w:id="3"/>
     </w:p>
     <w:p>
       <w:pPr>
@@ -2791,22 +2803,22 @@
       <w:pPr>
         <w:pStyle w:val="Ttulo1"/>
       </w:pPr>
-      <w:bookmarkStart w:id="3" w:name="_Toc408584580"/>
-      <w:bookmarkStart w:id="4" w:name="_Toc416364569"/>
-      <w:bookmarkStart w:id="5" w:name="_Toc419986698"/>
-      <w:bookmarkStart w:id="6" w:name="_Toc314784890"/>
-      <w:bookmarkStart w:id="7" w:name="_Toc447016695"/>
+      <w:bookmarkStart w:id="4" w:name="_Toc408584580"/>
+      <w:bookmarkStart w:id="5" w:name="_Toc416364569"/>
+      <w:bookmarkStart w:id="6" w:name="_Toc419986698"/>
+      <w:bookmarkStart w:id="7" w:name="_Toc314784890"/>
+      <w:bookmarkStart w:id="8" w:name="_Toc447016695"/>
       <w:r>
         <w:t>Atores Envolvidos</w:t>
       </w:r>
-      <w:bookmarkEnd w:id="3"/>
       <w:bookmarkEnd w:id="4"/>
+      <w:bookmarkEnd w:id="5"/>
       <w:r>
         <w:t xml:space="preserve"> com o Processo</w:t>
       </w:r>
-      <w:bookmarkEnd w:id="5"/>
       <w:bookmarkEnd w:id="6"/>
       <w:bookmarkEnd w:id="7"/>
+      <w:bookmarkEnd w:id="8"/>
     </w:p>
     <w:p>
       <w:pPr>
@@ -2966,32 +2978,32 @@
       <w:pPr>
         <w:jc w:val="both"/>
       </w:pPr>
-      <w:bookmarkStart w:id="8" w:name="_Toc419986699"/>
+      <w:bookmarkStart w:id="9" w:name="_Toc419986699"/>
     </w:p>
     <w:p>
       <w:pPr>
         <w:pStyle w:val="Ttulo1"/>
       </w:pPr>
-      <w:bookmarkStart w:id="9" w:name="_Toc314784891"/>
-      <w:bookmarkStart w:id="10" w:name="_Toc447016696"/>
+      <w:bookmarkStart w:id="10" w:name="_Toc314784891"/>
+      <w:bookmarkStart w:id="11" w:name="_Toc447016696"/>
       <w:r>
         <w:t>Casos de Uso do Processo</w:t>
       </w:r>
-      <w:bookmarkEnd w:id="8"/>
       <w:bookmarkEnd w:id="9"/>
       <w:bookmarkEnd w:id="10"/>
+      <w:bookmarkEnd w:id="11"/>
     </w:p>
     <w:p>
       <w:pPr>
         <w:pStyle w:val="Ttulo2"/>
       </w:pPr>
-      <w:bookmarkStart w:id="11" w:name="_Toc314784892"/>
-      <w:bookmarkStart w:id="12" w:name="_Toc447016697"/>
+      <w:bookmarkStart w:id="12" w:name="_Toc314784892"/>
+      <w:bookmarkStart w:id="13" w:name="_Toc447016697"/>
       <w:r>
         <w:t>ARRUC0110 - Receber os Arquivos da Arrecadação</w:t>
       </w:r>
-      <w:bookmarkEnd w:id="11"/>
       <w:bookmarkEnd w:id="12"/>
+      <w:bookmarkEnd w:id="13"/>
     </w:p>
     <w:p>
       <w:pPr>
@@ -3065,13 +3077,13 @@
       <w:pPr>
         <w:pStyle w:val="Ttulo2"/>
       </w:pPr>
-      <w:bookmarkStart w:id="13" w:name="_Toc314784893"/>
-      <w:bookmarkStart w:id="14" w:name="_Toc447016698"/>
+      <w:bookmarkStart w:id="14" w:name="_Toc314784893"/>
+      <w:bookmarkStart w:id="15" w:name="_Toc447016698"/>
       <w:r>
         <w:t>ARRUC0120 - Processar Arquivo da Arrecadação</w:t>
       </w:r>
-      <w:bookmarkEnd w:id="13"/>
       <w:bookmarkEnd w:id="14"/>
+      <w:bookmarkEnd w:id="15"/>
     </w:p>
     <w:p>
       <w:pPr>
@@ -3122,13 +3134,13 @@
       <w:pPr>
         <w:pStyle w:val="Ttulo2"/>
       </w:pPr>
-      <w:bookmarkStart w:id="15" w:name="_Toc314784894"/>
-      <w:bookmarkStart w:id="16" w:name="_Toc447016699"/>
+      <w:bookmarkStart w:id="16" w:name="_Toc314784894"/>
+      <w:bookmarkStart w:id="17" w:name="_Toc447016699"/>
       <w:r>
         <w:t>ARRUC0121 - Controlar BDAR E TPAR</w:t>
       </w:r>
-      <w:bookmarkEnd w:id="15"/>
       <w:bookmarkEnd w:id="16"/>
+      <w:bookmarkEnd w:id="17"/>
     </w:p>
     <w:p>
       <w:pPr>
@@ -3159,28 +3171,20 @@
       <w:pPr>
         <w:pStyle w:val="Ttulo2"/>
       </w:pPr>
-      <w:bookmarkStart w:id="17" w:name="_Toc314784895"/>
-      <w:bookmarkStart w:id="18" w:name="_Toc447016700"/>
+      <w:bookmarkStart w:id="18" w:name="_Toc314784895"/>
+      <w:bookmarkStart w:id="19" w:name="_Toc447016700"/>
       <w:r>
         <w:t>ARRUC0122 - Gerar Pagamentos DARE</w:t>
       </w:r>
-      <w:bookmarkEnd w:id="17"/>
       <w:bookmarkEnd w:id="18"/>
-    </w:p>
-    <w:p>
-      <w:pPr>
-        <w:jc w:val="both"/>
-      </w:pPr>
-      <w:r>
-        <w:t xml:space="preserve">Caso de Uso analisa identifica os tipos de BARRA dos dares e executa os casos de uso específicos para extrair os valores da barra e realizar a busca dos dados complementares </w:t>
-      </w:r>
-      <w:proofErr w:type="gramStart"/>
-      <w:r>
-        <w:t>pra</w:t>
-      </w:r>
-      <w:proofErr w:type="gramEnd"/>
-      <w:r>
-        <w:t xml:space="preserve"> inclusão dos pagamentos na tabela TA_PAGOS_ARREC.</w:t>
+      <w:bookmarkEnd w:id="19"/>
+    </w:p>
+    <w:p>
+      <w:pPr>
+        <w:jc w:val="both"/>
+      </w:pPr>
+      <w:r>
+        <w:t>Caso de Uso analisa identifica os tipos de BARRA dos dares e executa os casos de uso específicos para extrair os valores da barra e realizar a busca dos dados complementares pra inclusão dos pagamentos na tabela TA_PAGOS_ARREC.</w:t>
       </w:r>
     </w:p>
     <w:p>
@@ -3200,8 +3204,8 @@
       <w:pPr>
         <w:pStyle w:val="Ttulo2"/>
       </w:pPr>
-      <w:bookmarkStart w:id="19" w:name="_Toc314784896"/>
-      <w:bookmarkStart w:id="20" w:name="_Toc447016701"/>
+      <w:bookmarkStart w:id="20" w:name="_Toc314784896"/>
+      <w:bookmarkStart w:id="21" w:name="_Toc447016701"/>
       <w:r>
         <w:t>ARRUC01</w:t>
       </w:r>
@@ -3214,8 +3218,8 @@
       <w:r>
         <w:t>Implementar Erros de Linhas Detalhes</w:t>
       </w:r>
-      <w:bookmarkEnd w:id="19"/>
       <w:bookmarkEnd w:id="20"/>
+      <w:bookmarkEnd w:id="21"/>
       <w:r>
         <w:t xml:space="preserve"> </w:t>
       </w:r>
@@ -3239,8 +3243,8 @@
       <w:pPr>
         <w:pStyle w:val="Ttulo2"/>
       </w:pPr>
-      <w:bookmarkStart w:id="21" w:name="_Toc314784897"/>
-      <w:bookmarkStart w:id="22" w:name="_Toc447016702"/>
+      <w:bookmarkStart w:id="22" w:name="_Toc314784897"/>
+      <w:bookmarkStart w:id="23" w:name="_Toc447016702"/>
       <w:r>
         <w:t>ARRUC01</w:t>
       </w:r>
@@ -3259,8 +3263,8 @@
       <w:r>
         <w:t>Gravar Linha Detalhada do DARE</w:t>
       </w:r>
-      <w:bookmarkEnd w:id="21"/>
       <w:bookmarkEnd w:id="22"/>
+      <w:bookmarkEnd w:id="23"/>
     </w:p>
     <w:p>
       <w:pPr>
@@ -3270,23 +3274,15 @@
         <w:t>Caso de u</w:t>
       </w:r>
       <w:r>
-        <w:t xml:space="preserve">so que especifica o processo de detalhamento das informações dos pagamentos com base no nosso número extraído das barras dos convênios dos DARE e das </w:t>
-      </w:r>
-      <w:proofErr w:type="spellStart"/>
-      <w:r>
-        <w:t>GNRE’s</w:t>
-      </w:r>
-      <w:proofErr w:type="spellEnd"/>
-      <w:r>
-        <w:t>.</w:t>
+        <w:t>so que especifica o processo de detalhamento das informações dos pagamentos com base no nosso número extraído das barras dos convênios dos DARE e das GNRE’s.</w:t>
       </w:r>
     </w:p>
     <w:p>
       <w:pPr>
         <w:pStyle w:val="Ttulo2"/>
       </w:pPr>
-      <w:bookmarkStart w:id="23" w:name="_Toc314784898"/>
-      <w:bookmarkStart w:id="24" w:name="_Toc447016703"/>
+      <w:bookmarkStart w:id="24" w:name="_Toc314784898"/>
+      <w:bookmarkStart w:id="25" w:name="_Toc447016703"/>
       <w:r>
         <w:t>ARRUC01</w:t>
       </w:r>
@@ -3305,8 +3301,8 @@
       <w:r>
         <w:t>Gerar Pagamento do Simples Nacional</w:t>
       </w:r>
-      <w:bookmarkEnd w:id="23"/>
       <w:bookmarkEnd w:id="24"/>
+      <w:bookmarkEnd w:id="25"/>
     </w:p>
     <w:p>
       <w:pPr>
@@ -3326,8 +3322,8 @@
       <w:pPr>
         <w:pStyle w:val="Ttulo2"/>
       </w:pPr>
-      <w:bookmarkStart w:id="25" w:name="_Toc314784899"/>
-      <w:bookmarkStart w:id="26" w:name="_Toc447016704"/>
+      <w:bookmarkStart w:id="26" w:name="_Toc314784899"/>
+      <w:bookmarkStart w:id="27" w:name="_Toc447016704"/>
       <w:r>
         <w:t>ARRUC01</w:t>
       </w:r>
@@ -3346,8 +3342,8 @@
       <w:r>
         <w:t>Processar Arquivo do STR20</w:t>
       </w:r>
-      <w:bookmarkEnd w:id="25"/>
       <w:bookmarkEnd w:id="26"/>
+      <w:bookmarkEnd w:id="27"/>
     </w:p>
     <w:p>
       <w:pPr>
@@ -3370,8 +3366,8 @@
       <w:pPr>
         <w:pStyle w:val="Ttulo2"/>
       </w:pPr>
-      <w:bookmarkStart w:id="27" w:name="_Toc314784900"/>
-      <w:bookmarkStart w:id="28" w:name="_Toc447016705"/>
+      <w:bookmarkStart w:id="28" w:name="_Toc314784900"/>
+      <w:bookmarkStart w:id="29" w:name="_Toc447016705"/>
       <w:r>
         <w:t>ARRUC01</w:t>
       </w:r>
@@ -3390,8 +3386,8 @@
       <w:r>
         <w:t>Conciliar Arquivos da Arrecadação</w:t>
       </w:r>
-      <w:bookmarkEnd w:id="27"/>
       <w:bookmarkEnd w:id="28"/>
+      <w:bookmarkEnd w:id="29"/>
     </w:p>
     <w:p>
       <w:pPr>
@@ -3415,13 +3411,13 @@
       <w:pPr>
         <w:pStyle w:val="Ttulo1"/>
       </w:pPr>
-      <w:bookmarkStart w:id="29" w:name="_Toc314784901"/>
-      <w:bookmarkStart w:id="30" w:name="_Toc447016706"/>
+      <w:bookmarkStart w:id="30" w:name="_Toc314784901"/>
+      <w:bookmarkStart w:id="31" w:name="_Toc447016706"/>
       <w:r>
         <w:t>Regras de Negócio do Processo</w:t>
       </w:r>
-      <w:bookmarkEnd w:id="29"/>
       <w:bookmarkEnd w:id="30"/>
+      <w:bookmarkEnd w:id="31"/>
     </w:p>
     <w:p>
       <w:pPr>
@@ -4096,15 +4092,7 @@
         <w:t>de Barras</w:t>
       </w:r>
       <w:r>
-        <w:t xml:space="preserve"> cadastrados na tabela </w:t>
-      </w:r>
-      <w:proofErr w:type="gramStart"/>
-      <w:r>
-        <w:t>TA</w:t>
-      </w:r>
-      <w:proofErr w:type="gramEnd"/>
-      <w:r>
-        <w:t>_CONVENIO</w:t>
+        <w:t xml:space="preserve"> cadastrados na tabela TA_CONVENIO</w:t>
       </w:r>
       <w:r>
         <w:t>S_ARREC, para cada tipo de convê</w:t>
@@ -4323,15 +4311,7 @@
         <w:t>, Tabela TA_LOTES_PAGOS,</w:t>
       </w:r>
       <w:r>
-        <w:t xml:space="preserve"> para relacionar o Nº do BDAR com o Nº dos </w:t>
-      </w:r>
-      <w:proofErr w:type="spellStart"/>
-      <w:r>
-        <w:t>TPAR’s</w:t>
-      </w:r>
-      <w:proofErr w:type="spellEnd"/>
-      <w:r>
-        <w:t xml:space="preserve"> que estão dentro do mesmo Boletim.</w:t>
+        <w:t xml:space="preserve"> para relacionar o Nº do BDAR com o Nº dos TPAR’s que estão dentro do mesmo Boletim.</w:t>
       </w:r>
     </w:p>
     <w:p>
@@ -4342,13 +4322,8 @@
       <w:r>
         <w:t xml:space="preserve">TABELAS: </w:t>
       </w:r>
-      <w:proofErr w:type="gramStart"/>
-      <w:r>
-        <w:t>TA</w:t>
-      </w:r>
-      <w:proofErr w:type="gramEnd"/>
-      <w:r>
-        <w:t>_</w:t>
+      <w:r>
+        <w:t>TA_</w:t>
       </w:r>
       <w:r>
         <w:t xml:space="preserve">LOTES_PAGOS e </w:t>
@@ -4928,7 +4903,10 @@
         <w:t xml:space="preserve">Erros passíveis de Detecção </w:t>
       </w:r>
       <w:r>
-        <w:t>no HEADER do Arquivo</w:t>
+        <w:t>d</w:t>
+      </w:r>
+      <w:r>
+        <w:t>o Arquivo</w:t>
       </w:r>
       <w:r>
         <w:t xml:space="preserve">: </w:t>
@@ -4936,243 +4914,42 @@
     </w:p>
     <w:p>
       <w:pPr>
-        <w:pStyle w:val="PargrafodaLista"/>
         <w:widowControl/>
-        <w:numPr>
-          <w:ilvl w:val="0"/>
-          <w:numId w:val="25"/>
-        </w:numPr>
         <w:autoSpaceDE/>
         <w:autoSpaceDN/>
-        <w:spacing w:after="0"/>
-        <w:rPr>
-          <w:rFonts w:ascii="Times New Roman" w:hAnsi="Times New Roman"/>
-        </w:rPr>
-      </w:pPr>
-      <w:r>
-        <w:rPr>
-          <w:rFonts w:ascii="Times New Roman" w:hAnsi="Times New Roman"/>
-        </w:rPr>
-        <w:t>Arquivo sem header</w:t>
-      </w:r>
-    </w:p>
-    <w:p>
-      <w:pPr>
-        <w:pStyle w:val="PargrafodaLista"/>
-        <w:widowControl/>
-        <w:numPr>
-          <w:ilvl w:val="0"/>
-          <w:numId w:val="25"/>
-        </w:numPr>
-        <w:autoSpaceDE/>
-        <w:autoSpaceDN/>
-        <w:spacing w:after="0"/>
-        <w:rPr>
-          <w:rFonts w:ascii="Times New Roman" w:hAnsi="Times New Roman"/>
-        </w:rPr>
-      </w:pPr>
-      <w:r>
-        <w:rPr>
-          <w:rFonts w:ascii="Times New Roman" w:hAnsi="Times New Roman"/>
-        </w:rPr>
-        <w:t xml:space="preserve">Data de geração </w:t>
-      </w:r>
-      <w:r>
-        <w:rPr>
-          <w:rFonts w:ascii="Times New Roman" w:hAnsi="Times New Roman"/>
-        </w:rPr>
-        <w:t>do arquivo maior que data atual</w:t>
-      </w:r>
-    </w:p>
-    <w:p>
-      <w:pPr>
-        <w:pStyle w:val="PargrafodaLista"/>
-        <w:widowControl/>
-        <w:numPr>
-          <w:ilvl w:val="0"/>
-          <w:numId w:val="25"/>
-        </w:numPr>
-        <w:autoSpaceDE/>
-        <w:autoSpaceDN/>
-        <w:spacing w:after="0"/>
-        <w:rPr>
-          <w:rFonts w:ascii="Times New Roman" w:hAnsi="Times New Roman"/>
-        </w:rPr>
-      </w:pPr>
-      <w:r>
-        <w:rPr>
-          <w:rFonts w:ascii="Times New Roman" w:hAnsi="Times New Roman"/>
-        </w:rPr>
-        <w:t>Data</w:t>
-      </w:r>
-      <w:r>
-        <w:rPr>
-          <w:rFonts w:ascii="Times New Roman" w:hAnsi="Times New Roman"/>
-        </w:rPr>
-        <w:t xml:space="preserve"> de geração do arquivo inválida</w:t>
-      </w:r>
-    </w:p>
-    <w:p>
-      <w:pPr>
-        <w:pStyle w:val="PargrafodaLista"/>
-        <w:widowControl/>
-        <w:numPr>
-          <w:ilvl w:val="0"/>
-          <w:numId w:val="25"/>
-        </w:numPr>
-        <w:autoSpaceDE/>
-        <w:autoSpaceDN/>
-        <w:spacing w:after="0"/>
-        <w:rPr>
-          <w:rFonts w:ascii="Times New Roman" w:hAnsi="Times New Roman"/>
-        </w:rPr>
-      </w:pPr>
-      <w:r>
-        <w:rPr>
-          <w:rFonts w:ascii="Times New Roman" w:hAnsi="Times New Roman"/>
-        </w:rPr>
-        <w:t>Versão</w:t>
-      </w:r>
-      <w:r>
-        <w:rPr>
-          <w:rFonts w:ascii="Times New Roman" w:hAnsi="Times New Roman"/>
-        </w:rPr>
-        <w:t xml:space="preserve"> do leiaute do arquivo inválida</w:t>
-      </w:r>
-    </w:p>
-    <w:p>
-      <w:pPr>
-        <w:pStyle w:val="PargrafodaLista"/>
-        <w:widowControl/>
-        <w:numPr>
-          <w:ilvl w:val="0"/>
-          <w:numId w:val="25"/>
-        </w:numPr>
-        <w:autoSpaceDE/>
-        <w:autoSpaceDN/>
-        <w:spacing w:after="0"/>
-        <w:rPr>
-          <w:rFonts w:ascii="Times New Roman" w:hAnsi="Times New Roman"/>
-        </w:rPr>
-      </w:pPr>
-      <w:r>
-        <w:rPr>
-          <w:rFonts w:ascii="Times New Roman" w:hAnsi="Times New Roman"/>
-        </w:rPr>
-        <w:t>Código d</w:t>
-      </w:r>
-      <w:r>
-        <w:rPr>
-          <w:rFonts w:ascii="Times New Roman" w:hAnsi="Times New Roman"/>
-        </w:rPr>
-        <w:t xml:space="preserve">e </w:t>
-      </w:r>
-      <w:r>
+        <w:spacing w:after="100" w:afterAutospacing="1"/>
+        <w:ind w:left="709"/>
         <w:rPr>
           <w:rFonts w:ascii="Times New Roman" w:hAnsi="Times New Roman"/>
           <w:snapToGrid/>
           <w:szCs w:val="24"/>
           <w:lang w:eastAsia="pt-BR"/>
         </w:rPr>
-        <w:t>registro</w:t>
-      </w:r>
-      <w:r>
-        <w:rPr>
-          <w:rFonts w:ascii="Times New Roman" w:hAnsi="Times New Roman"/>
-        </w:rPr>
-        <w:t xml:space="preserve"> inválido</w:t>
-      </w:r>
-    </w:p>
-    <w:p>
-      <w:pPr>
-        <w:pStyle w:val="PargrafodaLista"/>
-        <w:widowControl/>
-        <w:numPr>
-          <w:ilvl w:val="0"/>
-          <w:numId w:val="25"/>
-        </w:numPr>
-        <w:autoSpaceDE/>
-        <w:autoSpaceDN/>
-        <w:spacing w:after="0"/>
-        <w:rPr>
-          <w:rFonts w:ascii="Times New Roman" w:hAnsi="Times New Roman"/>
-        </w:rPr>
-      </w:pPr>
-      <w:r>
-        <w:t>Número</w:t>
-      </w:r>
-      <w:r>
-        <w:rPr>
-          <w:rFonts w:ascii="Times New Roman" w:hAnsi="Times New Roman"/>
-        </w:rPr>
-        <w:t xml:space="preserve"> sequ</w:t>
-      </w:r>
-      <w:r>
-        <w:rPr>
-          <w:rFonts w:ascii="Times New Roman" w:hAnsi="Times New Roman"/>
-        </w:rPr>
-        <w:t>encial do arquivo já processado</w:t>
-      </w:r>
-    </w:p>
-    <w:p>
-      <w:pPr>
-        <w:pStyle w:val="PargrafodaLista"/>
-        <w:widowControl/>
-        <w:numPr>
-          <w:ilvl w:val="0"/>
-          <w:numId w:val="25"/>
-        </w:numPr>
-        <w:autoSpaceDE/>
-        <w:autoSpaceDN/>
-        <w:spacing w:after="0"/>
-        <w:rPr>
-          <w:rFonts w:ascii="Times New Roman" w:hAnsi="Times New Roman"/>
-        </w:rPr>
-      </w:pPr>
-      <w:r>
-        <w:t>Número</w:t>
-      </w:r>
-      <w:r>
-        <w:rPr>
-          <w:rFonts w:ascii="Times New Roman" w:hAnsi="Times New Roman"/>
-        </w:rPr>
-        <w:t xml:space="preserve"> Sequen</w:t>
-      </w:r>
-      <w:r>
-        <w:rPr>
-          <w:rFonts w:ascii="Times New Roman" w:hAnsi="Times New Roman"/>
-        </w:rPr>
-        <w:t>cial do arquivo não sequenciado</w:t>
-      </w:r>
-    </w:p>
-    <w:p>
-      <w:pPr>
-        <w:pStyle w:val="PargrafodaLista"/>
-        <w:widowControl/>
-        <w:numPr>
-          <w:ilvl w:val="0"/>
-          <w:numId w:val="25"/>
-        </w:numPr>
-        <w:autoSpaceDE/>
-        <w:autoSpaceDN/>
-        <w:spacing w:after="0"/>
+      </w:pPr>
+      <w:r>
         <w:rPr>
           <w:rFonts w:ascii="Times New Roman" w:hAnsi="Times New Roman"/>
           <w:snapToGrid/>
           <w:szCs w:val="24"/>
           <w:lang w:eastAsia="pt-BR"/>
         </w:rPr>
-      </w:pPr>
-      <w:r>
+        <w:t xml:space="preserve">Código  Descrição </w:t>
+      </w:r>
+    </w:p>
+    <w:p>
+      <w:pPr>
+        <w:widowControl/>
+        <w:autoSpaceDE/>
+        <w:autoSpaceDN/>
+        <w:spacing w:after="0"/>
+        <w:ind w:left="709"/>
         <w:rPr>
           <w:rFonts w:ascii="Times New Roman" w:hAnsi="Times New Roman"/>
           <w:snapToGrid/>
           <w:szCs w:val="24"/>
           <w:lang w:eastAsia="pt-BR"/>
         </w:rPr>
-        <w:lastRenderedPageBreak/>
-        <w:t>Banco não é cent</w:t>
-      </w:r>
+      </w:pPr>
       <w:r>
         <w:rPr>
           <w:rFonts w:ascii="Times New Roman" w:hAnsi="Times New Roman"/>
@@ -5180,20 +4957,16 @@
           <w:szCs w:val="24"/>
           <w:lang w:eastAsia="pt-BR"/>
         </w:rPr>
-        <w:t>ralizador do repasse financeiro</w:t>
-      </w:r>
-    </w:p>
-    <w:p>
-      <w:pPr>
-        <w:pStyle w:val="PargrafodaLista"/>
+        <w:t xml:space="preserve">01 - Data de Juliana de Arrecadação Inferior a Data de Recepção do arquivo ou inválida ! </w:t>
+      </w:r>
+    </w:p>
+    <w:p>
+      <w:pPr>
         <w:widowControl/>
-        <w:numPr>
-          <w:ilvl w:val="0"/>
-          <w:numId w:val="25"/>
-        </w:numPr>
         <w:autoSpaceDE/>
         <w:autoSpaceDN/>
         <w:spacing w:after="0"/>
+        <w:ind w:left="709"/>
         <w:rPr>
           <w:rFonts w:ascii="Times New Roman" w:hAnsi="Times New Roman"/>
           <w:snapToGrid/>
@@ -5208,20 +4981,16 @@
           <w:szCs w:val="24"/>
           <w:lang w:eastAsia="pt-BR"/>
         </w:rPr>
-        <w:t>Convênio não cadastrado para o Banco</w:t>
-      </w:r>
-    </w:p>
-    <w:p>
-      <w:pPr>
-        <w:pStyle w:val="PargrafodaLista"/>
+        <w:t xml:space="preserve">02 - Código NOSSO NUMERO Não Localizado   </w:t>
+      </w:r>
+    </w:p>
+    <w:p>
+      <w:pPr>
         <w:widowControl/>
-        <w:numPr>
-          <w:ilvl w:val="0"/>
-          <w:numId w:val="25"/>
-        </w:numPr>
         <w:autoSpaceDE/>
         <w:autoSpaceDN/>
         <w:spacing w:after="0"/>
+        <w:ind w:left="709"/>
         <w:rPr>
           <w:rFonts w:ascii="Times New Roman" w:hAnsi="Times New Roman"/>
           <w:snapToGrid/>
@@ -5236,20 +5005,16 @@
           <w:szCs w:val="24"/>
           <w:lang w:eastAsia="pt-BR"/>
         </w:rPr>
-        <w:t>Código da Remessa Inválido</w:t>
-      </w:r>
-    </w:p>
-    <w:p>
-      <w:pPr>
-        <w:pStyle w:val="PargrafodaLista"/>
+        <w:t xml:space="preserve">03 - Código do Banco Arrecadador inválido ou Não Localizado </w:t>
+      </w:r>
+    </w:p>
+    <w:p>
+      <w:pPr>
         <w:widowControl/>
-        <w:numPr>
-          <w:ilvl w:val="0"/>
-          <w:numId w:val="25"/>
-        </w:numPr>
         <w:autoSpaceDE/>
         <w:autoSpaceDN/>
         <w:spacing w:after="0"/>
+        <w:ind w:left="709"/>
         <w:rPr>
           <w:rFonts w:ascii="Times New Roman" w:hAnsi="Times New Roman"/>
           <w:snapToGrid/>
@@ -5264,8 +5029,744 @@
           <w:szCs w:val="24"/>
           <w:lang w:eastAsia="pt-BR"/>
         </w:rPr>
-        <w:t>Banco Informado não possui convênios Bancários</w:t>
-      </w:r>
+        <w:t xml:space="preserve">04 - Código da Agência Arrecadadora inválida ou Não Localizada </w:t>
+      </w:r>
+    </w:p>
+    <w:p>
+      <w:pPr>
+        <w:widowControl/>
+        <w:autoSpaceDE/>
+        <w:autoSpaceDN/>
+        <w:spacing w:after="0"/>
+        <w:ind w:left="709"/>
+        <w:rPr>
+          <w:rFonts w:ascii="Times New Roman" w:hAnsi="Times New Roman"/>
+          <w:snapToGrid/>
+          <w:szCs w:val="24"/>
+          <w:lang w:eastAsia="pt-BR"/>
+        </w:rPr>
+      </w:pPr>
+      <w:r>
+        <w:rPr>
+          <w:rFonts w:ascii="Times New Roman" w:hAnsi="Times New Roman"/>
+          <w:snapToGrid/>
+          <w:szCs w:val="24"/>
+          <w:lang w:eastAsia="pt-BR"/>
+        </w:rPr>
+        <w:lastRenderedPageBreak/>
+        <w:t xml:space="preserve">05 - Tipo de Valor Informativo inválido </w:t>
+      </w:r>
+    </w:p>
+    <w:p>
+      <w:pPr>
+        <w:widowControl/>
+        <w:autoSpaceDE/>
+        <w:autoSpaceDN/>
+        <w:spacing w:after="0"/>
+        <w:ind w:left="709"/>
+        <w:rPr>
+          <w:rFonts w:ascii="Times New Roman" w:hAnsi="Times New Roman"/>
+          <w:snapToGrid/>
+          <w:szCs w:val="24"/>
+          <w:lang w:eastAsia="pt-BR"/>
+        </w:rPr>
+      </w:pPr>
+      <w:r>
+        <w:rPr>
+          <w:rFonts w:ascii="Times New Roman" w:hAnsi="Times New Roman"/>
+          <w:snapToGrid/>
+          <w:szCs w:val="24"/>
+          <w:lang w:eastAsia="pt-BR"/>
+        </w:rPr>
+        <w:t xml:space="preserve">06 - Tipo de documento inválido </w:t>
+      </w:r>
+    </w:p>
+    <w:p>
+      <w:pPr>
+        <w:widowControl/>
+        <w:autoSpaceDE/>
+        <w:autoSpaceDN/>
+        <w:spacing w:after="0"/>
+        <w:ind w:left="709"/>
+        <w:rPr>
+          <w:rFonts w:ascii="Times New Roman" w:hAnsi="Times New Roman"/>
+          <w:snapToGrid/>
+          <w:szCs w:val="24"/>
+          <w:lang w:eastAsia="pt-BR"/>
+        </w:rPr>
+      </w:pPr>
+      <w:r>
+        <w:rPr>
+          <w:rFonts w:ascii="Times New Roman" w:hAnsi="Times New Roman"/>
+          <w:snapToGrid/>
+          <w:szCs w:val="24"/>
+          <w:lang w:eastAsia="pt-BR"/>
+        </w:rPr>
+        <w:t xml:space="preserve">07 - Tipo de Receita inválido </w:t>
+      </w:r>
+    </w:p>
+    <w:p>
+      <w:pPr>
+        <w:widowControl/>
+        <w:autoSpaceDE/>
+        <w:autoSpaceDN/>
+        <w:spacing w:after="0"/>
+        <w:ind w:left="709"/>
+        <w:rPr>
+          <w:rFonts w:ascii="Times New Roman" w:hAnsi="Times New Roman"/>
+          <w:snapToGrid/>
+          <w:szCs w:val="24"/>
+          <w:lang w:eastAsia="pt-BR"/>
+        </w:rPr>
+      </w:pPr>
+      <w:r>
+        <w:rPr>
+          <w:rFonts w:ascii="Times New Roman" w:hAnsi="Times New Roman"/>
+          <w:snapToGrid/>
+          <w:szCs w:val="24"/>
+          <w:lang w:eastAsia="pt-BR"/>
+        </w:rPr>
+        <w:t xml:space="preserve">08 - Tipo de Documento não cadastrado </w:t>
+      </w:r>
+    </w:p>
+    <w:p>
+      <w:pPr>
+        <w:widowControl/>
+        <w:autoSpaceDE/>
+        <w:autoSpaceDN/>
+        <w:spacing w:after="0"/>
+        <w:ind w:left="709"/>
+        <w:rPr>
+          <w:rFonts w:ascii="Times New Roman" w:hAnsi="Times New Roman"/>
+          <w:snapToGrid/>
+          <w:szCs w:val="24"/>
+          <w:lang w:eastAsia="pt-BR"/>
+        </w:rPr>
+      </w:pPr>
+      <w:r>
+        <w:rPr>
+          <w:rFonts w:ascii="Times New Roman" w:hAnsi="Times New Roman"/>
+          <w:snapToGrid/>
+          <w:szCs w:val="24"/>
+          <w:lang w:eastAsia="pt-BR"/>
+        </w:rPr>
+        <w:t xml:space="preserve">09 - Tipo de Receita não cadastrado </w:t>
+      </w:r>
+    </w:p>
+    <w:p>
+      <w:pPr>
+        <w:widowControl/>
+        <w:autoSpaceDE/>
+        <w:autoSpaceDN/>
+        <w:spacing w:after="0"/>
+        <w:ind w:left="709"/>
+        <w:rPr>
+          <w:rFonts w:ascii="Times New Roman" w:hAnsi="Times New Roman"/>
+          <w:snapToGrid/>
+          <w:szCs w:val="24"/>
+          <w:lang w:eastAsia="pt-BR"/>
+        </w:rPr>
+      </w:pPr>
+      <w:r>
+        <w:rPr>
+          <w:rFonts w:ascii="Times New Roman" w:hAnsi="Times New Roman"/>
+          <w:snapToGrid/>
+          <w:szCs w:val="24"/>
+          <w:lang w:eastAsia="pt-BR"/>
+        </w:rPr>
+        <w:t xml:space="preserve">10 - Tipo de Valor informativo não cadastrado </w:t>
+      </w:r>
+    </w:p>
+    <w:p>
+      <w:pPr>
+        <w:widowControl/>
+        <w:autoSpaceDE/>
+        <w:autoSpaceDN/>
+        <w:spacing w:after="0"/>
+        <w:ind w:left="709"/>
+        <w:rPr>
+          <w:rFonts w:ascii="Times New Roman" w:hAnsi="Times New Roman"/>
+          <w:snapToGrid/>
+          <w:szCs w:val="24"/>
+          <w:lang w:eastAsia="pt-BR"/>
+        </w:rPr>
+      </w:pPr>
+      <w:r>
+        <w:rPr>
+          <w:rFonts w:ascii="Times New Roman" w:hAnsi="Times New Roman"/>
+          <w:snapToGrid/>
+          <w:szCs w:val="24"/>
+          <w:lang w:eastAsia="pt-BR"/>
+        </w:rPr>
+        <w:t xml:space="preserve">11 - Versão da Barra Recepcionada Diferente da Atual Homologada </w:t>
+      </w:r>
+    </w:p>
+    <w:p>
+      <w:pPr>
+        <w:widowControl/>
+        <w:autoSpaceDE/>
+        <w:autoSpaceDN/>
+        <w:spacing w:after="0"/>
+        <w:ind w:left="709"/>
+        <w:rPr>
+          <w:rFonts w:ascii="Times New Roman" w:hAnsi="Times New Roman"/>
+          <w:snapToGrid/>
+          <w:szCs w:val="24"/>
+          <w:lang w:eastAsia="pt-BR"/>
+        </w:rPr>
+      </w:pPr>
+      <w:r>
+        <w:rPr>
+          <w:rFonts w:ascii="Times New Roman" w:hAnsi="Times New Roman"/>
+          <w:snapToGrid/>
+          <w:szCs w:val="24"/>
+          <w:lang w:eastAsia="pt-BR"/>
+        </w:rPr>
+        <w:t xml:space="preserve">12 - CPF/CNPJ/Inscrição Estadual/ Renavan não Localizado </w:t>
+      </w:r>
+    </w:p>
+    <w:p>
+      <w:pPr>
+        <w:widowControl/>
+        <w:autoSpaceDE/>
+        <w:autoSpaceDN/>
+        <w:spacing w:after="0"/>
+        <w:ind w:left="709"/>
+        <w:rPr>
+          <w:rFonts w:ascii="Times New Roman" w:hAnsi="Times New Roman"/>
+          <w:snapToGrid/>
+          <w:szCs w:val="24"/>
+          <w:lang w:eastAsia="pt-BR"/>
+        </w:rPr>
+      </w:pPr>
+      <w:r>
+        <w:rPr>
+          <w:rFonts w:ascii="Times New Roman" w:hAnsi="Times New Roman"/>
+          <w:snapToGrid/>
+          <w:szCs w:val="24"/>
+          <w:lang w:eastAsia="pt-BR"/>
+        </w:rPr>
+        <w:t xml:space="preserve">13 - Sistema da SEFAZ, gerador da Barra não Identificado </w:t>
+      </w:r>
+    </w:p>
+    <w:p>
+      <w:pPr>
+        <w:widowControl/>
+        <w:autoSpaceDE/>
+        <w:autoSpaceDN/>
+        <w:spacing w:after="0"/>
+        <w:ind w:left="709"/>
+        <w:rPr>
+          <w:rFonts w:ascii="Times New Roman" w:hAnsi="Times New Roman"/>
+          <w:snapToGrid/>
+          <w:szCs w:val="24"/>
+          <w:lang w:eastAsia="pt-BR"/>
+        </w:rPr>
+      </w:pPr>
+      <w:r>
+        <w:rPr>
+          <w:rFonts w:ascii="Times New Roman" w:hAnsi="Times New Roman"/>
+          <w:snapToGrid/>
+          <w:szCs w:val="24"/>
+          <w:lang w:eastAsia="pt-BR"/>
+        </w:rPr>
+        <w:t xml:space="preserve">14 - NSU Duplicado </w:t>
+      </w:r>
+    </w:p>
+    <w:p>
+      <w:pPr>
+        <w:widowControl/>
+        <w:autoSpaceDE/>
+        <w:autoSpaceDN/>
+        <w:spacing w:after="0"/>
+        <w:ind w:left="709"/>
+        <w:rPr>
+          <w:rFonts w:ascii="Times New Roman" w:hAnsi="Times New Roman"/>
+          <w:snapToGrid/>
+          <w:szCs w:val="24"/>
+          <w:lang w:eastAsia="pt-BR"/>
+        </w:rPr>
+      </w:pPr>
+      <w:r>
+        <w:rPr>
+          <w:rFonts w:ascii="Times New Roman" w:hAnsi="Times New Roman"/>
+          <w:snapToGrid/>
+          <w:szCs w:val="24"/>
+          <w:lang w:eastAsia="pt-BR"/>
+        </w:rPr>
+        <w:t xml:space="preserve">15 - Erro Não Classificado, Verificar Layout da BARRA </w:t>
+      </w:r>
+    </w:p>
+    <w:p>
+      <w:pPr>
+        <w:widowControl/>
+        <w:autoSpaceDE/>
+        <w:autoSpaceDN/>
+        <w:spacing w:after="0"/>
+        <w:ind w:left="709"/>
+        <w:rPr>
+          <w:rFonts w:ascii="Times New Roman" w:hAnsi="Times New Roman"/>
+          <w:snapToGrid/>
+          <w:szCs w:val="24"/>
+          <w:lang w:eastAsia="pt-BR"/>
+        </w:rPr>
+      </w:pPr>
+      <w:r>
+        <w:rPr>
+          <w:rFonts w:ascii="Times New Roman" w:hAnsi="Times New Roman"/>
+          <w:snapToGrid/>
+          <w:szCs w:val="24"/>
+          <w:lang w:eastAsia="pt-BR"/>
+        </w:rPr>
+        <w:t xml:space="preserve">16 - Data do Repasse Financeiro inválido </w:t>
+      </w:r>
+    </w:p>
+    <w:p>
+      <w:pPr>
+        <w:widowControl/>
+        <w:autoSpaceDE/>
+        <w:autoSpaceDN/>
+        <w:spacing w:after="0"/>
+        <w:ind w:left="709"/>
+        <w:rPr>
+          <w:rFonts w:ascii="Times New Roman" w:hAnsi="Times New Roman"/>
+          <w:snapToGrid/>
+          <w:szCs w:val="24"/>
+          <w:lang w:eastAsia="pt-BR"/>
+        </w:rPr>
+      </w:pPr>
+      <w:r>
+        <w:rPr>
+          <w:rFonts w:ascii="Times New Roman" w:hAnsi="Times New Roman"/>
+          <w:snapToGrid/>
+          <w:szCs w:val="24"/>
+          <w:lang w:eastAsia="pt-BR"/>
+        </w:rPr>
+        <w:t xml:space="preserve">17 - Data do Repasse Financ. maior que a data corrente </w:t>
+      </w:r>
+    </w:p>
+    <w:p>
+      <w:pPr>
+        <w:widowControl/>
+        <w:autoSpaceDE/>
+        <w:autoSpaceDN/>
+        <w:spacing w:after="0"/>
+        <w:ind w:left="709"/>
+        <w:rPr>
+          <w:rFonts w:ascii="Times New Roman" w:hAnsi="Times New Roman"/>
+          <w:snapToGrid/>
+          <w:szCs w:val="24"/>
+          <w:lang w:eastAsia="pt-BR"/>
+        </w:rPr>
+      </w:pPr>
+      <w:r>
+        <w:rPr>
+          <w:rFonts w:ascii="Times New Roman" w:hAnsi="Times New Roman"/>
+          <w:snapToGrid/>
+          <w:szCs w:val="24"/>
+          <w:lang w:eastAsia="pt-BR"/>
+        </w:rPr>
+        <w:t xml:space="preserve">18 - Data do Repasse Financ. menor que dta arrecadação </w:t>
+      </w:r>
+    </w:p>
+    <w:p>
+      <w:pPr>
+        <w:widowControl/>
+        <w:autoSpaceDE/>
+        <w:autoSpaceDN/>
+        <w:spacing w:after="0"/>
+        <w:ind w:left="709"/>
+        <w:rPr>
+          <w:rFonts w:ascii="Times New Roman" w:hAnsi="Times New Roman"/>
+          <w:snapToGrid/>
+          <w:szCs w:val="24"/>
+          <w:lang w:eastAsia="pt-BR"/>
+        </w:rPr>
+      </w:pPr>
+      <w:r>
+        <w:rPr>
+          <w:rFonts w:ascii="Times New Roman" w:hAnsi="Times New Roman"/>
+          <w:snapToGrid/>
+          <w:szCs w:val="24"/>
+          <w:lang w:eastAsia="pt-BR"/>
+        </w:rPr>
+        <w:t xml:space="preserve">19 - Quantidade dos Documentos Repassados divergente do Obtido na Arrecadação </w:t>
+      </w:r>
+    </w:p>
+    <w:p>
+      <w:pPr>
+        <w:widowControl/>
+        <w:autoSpaceDE/>
+        <w:autoSpaceDN/>
+        <w:spacing w:after="0"/>
+        <w:ind w:left="709"/>
+        <w:rPr>
+          <w:rFonts w:ascii="Times New Roman" w:hAnsi="Times New Roman"/>
+          <w:snapToGrid/>
+          <w:szCs w:val="24"/>
+          <w:lang w:eastAsia="pt-BR"/>
+        </w:rPr>
+      </w:pPr>
+      <w:r>
+        <w:rPr>
+          <w:rFonts w:ascii="Times New Roman" w:hAnsi="Times New Roman"/>
+          <w:snapToGrid/>
+          <w:szCs w:val="24"/>
+          <w:lang w:eastAsia="pt-BR"/>
+        </w:rPr>
+        <w:t xml:space="preserve">20 - Valor do Lançamento Divergente do Valor Informativo Acumulado </w:t>
+      </w:r>
+    </w:p>
+    <w:p>
+      <w:pPr>
+        <w:widowControl/>
+        <w:autoSpaceDE/>
+        <w:autoSpaceDN/>
+        <w:spacing w:after="0"/>
+        <w:ind w:left="709"/>
+        <w:rPr>
+          <w:rFonts w:ascii="Times New Roman" w:hAnsi="Times New Roman"/>
+          <w:snapToGrid/>
+          <w:szCs w:val="24"/>
+          <w:lang w:eastAsia="pt-BR"/>
+        </w:rPr>
+      </w:pPr>
+      <w:r>
+        <w:rPr>
+          <w:rFonts w:ascii="Times New Roman" w:hAnsi="Times New Roman"/>
+          <w:snapToGrid/>
+          <w:szCs w:val="24"/>
+          <w:lang w:eastAsia="pt-BR"/>
+        </w:rPr>
+        <w:t xml:space="preserve">21 - Numero de Controle do STR já foi Processado </w:t>
+      </w:r>
+    </w:p>
+    <w:p>
+      <w:pPr>
+        <w:widowControl/>
+        <w:autoSpaceDE/>
+        <w:autoSpaceDN/>
+        <w:spacing w:after="0"/>
+        <w:ind w:left="709"/>
+        <w:rPr>
+          <w:rFonts w:ascii="Times New Roman" w:hAnsi="Times New Roman"/>
+          <w:snapToGrid/>
+          <w:szCs w:val="24"/>
+          <w:lang w:eastAsia="pt-BR"/>
+        </w:rPr>
+      </w:pPr>
+      <w:r>
+        <w:rPr>
+          <w:rFonts w:ascii="Times New Roman" w:hAnsi="Times New Roman"/>
+          <w:snapToGrid/>
+          <w:szCs w:val="24"/>
+          <w:lang w:eastAsia="pt-BR"/>
+        </w:rPr>
+        <w:t xml:space="preserve">22 - Código do Convênio Bancário  não Localizado </w:t>
+      </w:r>
+    </w:p>
+    <w:p>
+      <w:pPr>
+        <w:widowControl/>
+        <w:autoSpaceDE/>
+        <w:autoSpaceDN/>
+        <w:spacing w:after="0"/>
+        <w:ind w:left="709"/>
+        <w:rPr>
+          <w:rFonts w:ascii="Times New Roman" w:hAnsi="Times New Roman"/>
+          <w:snapToGrid/>
+          <w:szCs w:val="24"/>
+          <w:lang w:eastAsia="pt-BR"/>
+        </w:rPr>
+      </w:pPr>
+      <w:r>
+        <w:rPr>
+          <w:rFonts w:ascii="Times New Roman" w:hAnsi="Times New Roman"/>
+          <w:snapToGrid/>
+          <w:szCs w:val="24"/>
+          <w:lang w:eastAsia="pt-BR"/>
+        </w:rPr>
+        <w:t xml:space="preserve">23 - Código da SEFAZ no Arquivo STR20 diferente de 027 </w:t>
+      </w:r>
+    </w:p>
+    <w:p>
+      <w:pPr>
+        <w:widowControl/>
+        <w:autoSpaceDE/>
+        <w:autoSpaceDN/>
+        <w:spacing w:after="0"/>
+        <w:ind w:left="709"/>
+        <w:rPr>
+          <w:rFonts w:ascii="Times New Roman" w:hAnsi="Times New Roman"/>
+          <w:snapToGrid/>
+          <w:szCs w:val="24"/>
+          <w:lang w:eastAsia="pt-BR"/>
+        </w:rPr>
+      </w:pPr>
+      <w:r>
+        <w:rPr>
+          <w:rFonts w:ascii="Times New Roman" w:hAnsi="Times New Roman"/>
+          <w:snapToGrid/>
+          <w:szCs w:val="24"/>
+          <w:lang w:eastAsia="pt-BR"/>
+        </w:rPr>
+        <w:t xml:space="preserve">24 -  Arquivo sem header </w:t>
+      </w:r>
+    </w:p>
+    <w:p>
+      <w:pPr>
+        <w:widowControl/>
+        <w:autoSpaceDE/>
+        <w:autoSpaceDN/>
+        <w:spacing w:after="0"/>
+        <w:ind w:left="709"/>
+        <w:rPr>
+          <w:rFonts w:ascii="Times New Roman" w:hAnsi="Times New Roman"/>
+          <w:snapToGrid/>
+          <w:szCs w:val="24"/>
+          <w:lang w:eastAsia="pt-BR"/>
+        </w:rPr>
+      </w:pPr>
+      <w:r>
+        <w:rPr>
+          <w:rFonts w:ascii="Times New Roman" w:hAnsi="Times New Roman"/>
+          <w:snapToGrid/>
+          <w:szCs w:val="24"/>
+          <w:lang w:eastAsia="pt-BR"/>
+        </w:rPr>
+        <w:t xml:space="preserve">25 -  Data de geração do arquivo maior que data atual </w:t>
+      </w:r>
+    </w:p>
+    <w:p>
+      <w:pPr>
+        <w:widowControl/>
+        <w:autoSpaceDE/>
+        <w:autoSpaceDN/>
+        <w:spacing w:after="0"/>
+        <w:ind w:left="709"/>
+        <w:rPr>
+          <w:rFonts w:ascii="Times New Roman" w:hAnsi="Times New Roman"/>
+          <w:snapToGrid/>
+          <w:szCs w:val="24"/>
+          <w:lang w:eastAsia="pt-BR"/>
+        </w:rPr>
+      </w:pPr>
+      <w:r>
+        <w:rPr>
+          <w:rFonts w:ascii="Times New Roman" w:hAnsi="Times New Roman"/>
+          <w:snapToGrid/>
+          <w:szCs w:val="24"/>
+          <w:lang w:eastAsia="pt-BR"/>
+        </w:rPr>
+        <w:t xml:space="preserve">26 - Data de geração do arquivo inválida </w:t>
+      </w:r>
+    </w:p>
+    <w:p>
+      <w:pPr>
+        <w:widowControl/>
+        <w:autoSpaceDE/>
+        <w:autoSpaceDN/>
+        <w:spacing w:after="0"/>
+        <w:ind w:left="709"/>
+        <w:rPr>
+          <w:rFonts w:ascii="Times New Roman" w:hAnsi="Times New Roman"/>
+          <w:snapToGrid/>
+          <w:szCs w:val="24"/>
+          <w:lang w:eastAsia="pt-BR"/>
+        </w:rPr>
+      </w:pPr>
+      <w:r>
+        <w:rPr>
+          <w:rFonts w:ascii="Times New Roman" w:hAnsi="Times New Roman"/>
+          <w:snapToGrid/>
+          <w:szCs w:val="24"/>
+          <w:lang w:eastAsia="pt-BR"/>
+        </w:rPr>
+        <w:t xml:space="preserve">27 - Versão do leiaute do arquivo inválida </w:t>
+      </w:r>
+    </w:p>
+    <w:p>
+      <w:pPr>
+        <w:widowControl/>
+        <w:autoSpaceDE/>
+        <w:autoSpaceDN/>
+        <w:spacing w:after="0"/>
+        <w:ind w:left="709"/>
+        <w:rPr>
+          <w:rFonts w:ascii="Times New Roman" w:hAnsi="Times New Roman"/>
+          <w:snapToGrid/>
+          <w:szCs w:val="24"/>
+          <w:lang w:eastAsia="pt-BR"/>
+        </w:rPr>
+      </w:pPr>
+      <w:r>
+        <w:rPr>
+          <w:rFonts w:ascii="Times New Roman" w:hAnsi="Times New Roman"/>
+          <w:snapToGrid/>
+          <w:szCs w:val="24"/>
+          <w:lang w:eastAsia="pt-BR"/>
+        </w:rPr>
+        <w:t xml:space="preserve">28 - Código de registro inválido                       </w:t>
+      </w:r>
+    </w:p>
+    <w:p>
+      <w:pPr>
+        <w:widowControl/>
+        <w:autoSpaceDE/>
+        <w:autoSpaceDN/>
+        <w:spacing w:after="0"/>
+        <w:ind w:left="709"/>
+        <w:rPr>
+          <w:rFonts w:ascii="Times New Roman" w:hAnsi="Times New Roman"/>
+          <w:snapToGrid/>
+          <w:szCs w:val="24"/>
+          <w:lang w:eastAsia="pt-BR"/>
+        </w:rPr>
+      </w:pPr>
+      <w:r>
+        <w:rPr>
+          <w:rFonts w:ascii="Times New Roman" w:hAnsi="Times New Roman"/>
+          <w:snapToGrid/>
+          <w:szCs w:val="24"/>
+          <w:lang w:eastAsia="pt-BR"/>
+        </w:rPr>
+        <w:t xml:space="preserve">29 - Numero sequencial do arquivo já processado </w:t>
+      </w:r>
+    </w:p>
+    <w:p>
+      <w:pPr>
+        <w:widowControl/>
+        <w:autoSpaceDE/>
+        <w:autoSpaceDN/>
+        <w:spacing w:after="0"/>
+        <w:ind w:left="709"/>
+        <w:rPr>
+          <w:rFonts w:ascii="Times New Roman" w:hAnsi="Times New Roman"/>
+          <w:snapToGrid/>
+          <w:szCs w:val="24"/>
+          <w:lang w:eastAsia="pt-BR"/>
+        </w:rPr>
+      </w:pPr>
+      <w:r>
+        <w:rPr>
+          <w:rFonts w:ascii="Times New Roman" w:hAnsi="Times New Roman"/>
+          <w:snapToGrid/>
+          <w:szCs w:val="24"/>
+          <w:lang w:eastAsia="pt-BR"/>
+        </w:rPr>
+        <w:t xml:space="preserve">30 - Numero Sequencial do arquivo não sequenciado </w:t>
+      </w:r>
+    </w:p>
+    <w:p>
+      <w:pPr>
+        <w:widowControl/>
+        <w:autoSpaceDE/>
+        <w:autoSpaceDN/>
+        <w:spacing w:after="0"/>
+        <w:ind w:left="709"/>
+        <w:rPr>
+          <w:rFonts w:ascii="Times New Roman" w:hAnsi="Times New Roman"/>
+          <w:snapToGrid/>
+          <w:szCs w:val="24"/>
+          <w:lang w:eastAsia="pt-BR"/>
+        </w:rPr>
+      </w:pPr>
+      <w:r>
+        <w:rPr>
+          <w:rFonts w:ascii="Times New Roman" w:hAnsi="Times New Roman"/>
+          <w:snapToGrid/>
+          <w:szCs w:val="24"/>
+          <w:lang w:eastAsia="pt-BR"/>
+        </w:rPr>
+        <w:t xml:space="preserve">31 - Banco não é centralizador do repasse financeiro </w:t>
+      </w:r>
+    </w:p>
+    <w:p>
+      <w:pPr>
+        <w:widowControl/>
+        <w:autoSpaceDE/>
+        <w:autoSpaceDN/>
+        <w:spacing w:after="0"/>
+        <w:ind w:left="709"/>
+        <w:rPr>
+          <w:rFonts w:ascii="Times New Roman" w:hAnsi="Times New Roman"/>
+          <w:snapToGrid/>
+          <w:szCs w:val="24"/>
+          <w:lang w:eastAsia="pt-BR"/>
+        </w:rPr>
+      </w:pPr>
+      <w:r>
+        <w:rPr>
+          <w:rFonts w:ascii="Times New Roman" w:hAnsi="Times New Roman"/>
+          <w:snapToGrid/>
+          <w:szCs w:val="24"/>
+          <w:lang w:eastAsia="pt-BR"/>
+        </w:rPr>
+        <w:t xml:space="preserve">32 - Convênio não Cadastrado para o Banco </w:t>
+      </w:r>
+    </w:p>
+    <w:p>
+      <w:pPr>
+        <w:widowControl/>
+        <w:autoSpaceDE/>
+        <w:autoSpaceDN/>
+        <w:spacing w:after="0"/>
+        <w:ind w:left="709"/>
+        <w:rPr>
+          <w:rFonts w:ascii="Times New Roman" w:hAnsi="Times New Roman"/>
+          <w:snapToGrid/>
+          <w:szCs w:val="24"/>
+          <w:lang w:eastAsia="pt-BR"/>
+        </w:rPr>
+      </w:pPr>
+      <w:r>
+        <w:rPr>
+          <w:rFonts w:ascii="Times New Roman" w:hAnsi="Times New Roman"/>
+          <w:snapToGrid/>
+          <w:szCs w:val="24"/>
+          <w:lang w:eastAsia="pt-BR"/>
+        </w:rPr>
+        <w:t xml:space="preserve">33 - Código da Remessa Inválido </w:t>
+      </w:r>
+    </w:p>
+    <w:p>
+      <w:pPr>
+        <w:widowControl/>
+        <w:autoSpaceDE/>
+        <w:autoSpaceDN/>
+        <w:spacing w:after="0"/>
+        <w:ind w:left="709"/>
+        <w:rPr>
+          <w:rFonts w:ascii="Times New Roman" w:hAnsi="Times New Roman"/>
+          <w:snapToGrid/>
+          <w:szCs w:val="24"/>
+          <w:lang w:eastAsia="pt-BR"/>
+        </w:rPr>
+      </w:pPr>
+      <w:r>
+        <w:rPr>
+          <w:rFonts w:ascii="Times New Roman" w:hAnsi="Times New Roman"/>
+          <w:snapToGrid/>
+          <w:szCs w:val="24"/>
+          <w:lang w:eastAsia="pt-BR"/>
+        </w:rPr>
+        <w:t xml:space="preserve">34 - Banco Informado não possui Convênios Bancários </w:t>
+      </w:r>
+    </w:p>
+    <w:p>
+      <w:pPr>
+        <w:widowControl/>
+        <w:autoSpaceDE/>
+        <w:autoSpaceDN/>
+        <w:spacing w:after="0"/>
+        <w:ind w:left="0"/>
+        <w:rPr>
+          <w:rFonts w:ascii="Times New Roman" w:hAnsi="Times New Roman"/>
+          <w:snapToGrid/>
+          <w:szCs w:val="24"/>
+          <w:lang w:eastAsia="pt-BR"/>
+        </w:rPr>
+      </w:pPr>
     </w:p>
     <w:p>
       <w:pPr>
@@ -5491,15 +5992,7 @@
         <w:t xml:space="preserve"> </w:t>
       </w:r>
       <w:r>
-        <w:t xml:space="preserve">de todos os </w:t>
-      </w:r>
-      <w:proofErr w:type="spellStart"/>
-      <w:r>
-        <w:t>TPARs</w:t>
-      </w:r>
-      <w:proofErr w:type="spellEnd"/>
-      <w:r>
-        <w:t xml:space="preserve"> processados durante o dia.</w:t>
+        <w:t>de todos os TPARs processados durante o dia.</w:t>
       </w:r>
     </w:p>
     <w:p>
@@ -5556,15 +6049,7 @@
         <w:jc w:val="both"/>
       </w:pPr>
       <w:r>
-        <w:t xml:space="preserve">TABELA – </w:t>
-      </w:r>
-      <w:proofErr w:type="gramStart"/>
-      <w:r>
-        <w:t>TA</w:t>
-      </w:r>
-      <w:proofErr w:type="gramEnd"/>
-      <w:r>
-        <w:t>_LOTES_PAGOS_ARREC</w:t>
+        <w:t>TABELA – TA_LOTES_PAGOS_ARREC</w:t>
       </w:r>
     </w:p>
     <w:tbl>
@@ -5605,6 +6090,7 @@
               <w:rPr>
                 <w:lang w:val="pt-BR"/>
               </w:rPr>
+              <w:lastRenderedPageBreak/>
               <w:t>Campo Tabela</w:t>
             </w:r>
           </w:p>
@@ -5679,7 +6165,6 @@
                 <w:lang w:val="pt-BR"/>
               </w:rPr>
             </w:pPr>
-            <w:proofErr w:type="gramStart"/>
             <w:r>
               <w:rPr>
                 <w:rFonts w:ascii="Dialog" w:eastAsia="Dialog" w:hAnsi="Dialog" w:cs="Dialog"/>
@@ -5687,17 +6172,7 @@
                 <w:sz w:val="22"/>
                 <w:lang w:val="pt-BR"/>
               </w:rPr>
-              <w:t>Sequencial Incremental</w:t>
-            </w:r>
-            <w:proofErr w:type="gramEnd"/>
-            <w:r>
-              <w:rPr>
-                <w:rFonts w:ascii="Dialog" w:eastAsia="Dialog" w:hAnsi="Dialog" w:cs="Dialog"/>
-                <w:color w:val="000000"/>
-                <w:sz w:val="22"/>
-                <w:lang w:val="pt-BR"/>
-              </w:rPr>
-              <w:t xml:space="preserve"> a ser gerado do BDAR</w:t>
+              <w:t>Sequencial Incremental a ser gerado do BDAR</w:t>
             </w:r>
           </w:p>
         </w:tc>
@@ -6502,7 +6977,6 @@
         <w:jc w:val="both"/>
       </w:pPr>
       <w:r>
-        <w:lastRenderedPageBreak/>
         <w:t>O TPAR ficará com a si</w:t>
       </w:r>
       <w:r>
@@ -6633,15 +7107,7 @@
         <w:jc w:val="both"/>
       </w:pPr>
       <w:r>
-        <w:t xml:space="preserve">TABELAS: </w:t>
-      </w:r>
-      <w:proofErr w:type="gramStart"/>
-      <w:r>
-        <w:t>TA</w:t>
-      </w:r>
-      <w:proofErr w:type="gramEnd"/>
-      <w:r>
-        <w:t>_LOTES_PAGOS_ARREC</w:t>
+        <w:t>TABELAS: TA_LOTES_PAGOS_ARREC</w:t>
       </w:r>
     </w:p>
     <w:tbl>
@@ -6756,7 +7222,6 @@
                 <w:lang w:val="pt-BR"/>
               </w:rPr>
             </w:pPr>
-            <w:proofErr w:type="gramStart"/>
             <w:r>
               <w:rPr>
                 <w:rFonts w:ascii="Dialog" w:eastAsia="Dialog" w:hAnsi="Dialog" w:cs="Dialog"/>
@@ -6764,17 +7229,7 @@
                 <w:sz w:val="22"/>
                 <w:lang w:val="pt-BR"/>
               </w:rPr>
-              <w:t>Sequencial Incremental</w:t>
-            </w:r>
-            <w:proofErr w:type="gramEnd"/>
-            <w:r>
-              <w:rPr>
-                <w:rFonts w:ascii="Dialog" w:eastAsia="Dialog" w:hAnsi="Dialog" w:cs="Dialog"/>
-                <w:color w:val="000000"/>
-                <w:sz w:val="22"/>
-                <w:lang w:val="pt-BR"/>
-              </w:rPr>
-              <w:t xml:space="preserve"> a ser gerado </w:t>
+              <w:t xml:space="preserve">Sequencial Incremental a ser gerado </w:t>
             </w:r>
             <w:r>
               <w:rPr>
@@ -6990,6 +7445,7 @@
               <w:rPr>
                 <w:lang w:val="pt-BR"/>
               </w:rPr>
+              <w:lastRenderedPageBreak/>
               <w:t>ID_BANCO</w:t>
             </w:r>
           </w:p>
@@ -7513,15 +7969,7 @@
         <w:jc w:val="both"/>
       </w:pPr>
       <w:r>
-        <w:t xml:space="preserve">TABELAS: </w:t>
-      </w:r>
-      <w:proofErr w:type="gramStart"/>
-      <w:r>
-        <w:t>TA</w:t>
-      </w:r>
-      <w:proofErr w:type="gramEnd"/>
-      <w:r>
-        <w:t>_LOTES_PAGOS</w:t>
+        <w:t>TABELAS: TA_LOTES_PAGOS</w:t>
       </w:r>
     </w:p>
     <w:p>
@@ -7547,15 +7995,7 @@
         <w:t>SEFAZ</w:t>
       </w:r>
       <w:r>
-        <w:t xml:space="preserve">, sempre que criar um novo TPAR, deverá relacionar ao Nº do BDAR que </w:t>
-      </w:r>
-      <w:proofErr w:type="gramStart"/>
-      <w:r>
-        <w:t>encontra-se</w:t>
-      </w:r>
-      <w:proofErr w:type="gramEnd"/>
-      <w:r>
-        <w:t xml:space="preserve"> aberto para a data do pagamento, banco, </w:t>
+        <w:t xml:space="preserve">, sempre que criar um novo TPAR, deverá relacionar ao Nº do BDAR que encontra-se aberto para a data do pagamento, banco, </w:t>
       </w:r>
       <w:r>
         <w:t>agência e</w:t>
@@ -7827,15 +8267,7 @@
         <w:t>te na tabela TA_CONVENIOS_ARREC</w:t>
       </w:r>
       <w:r>
-        <w:t xml:space="preserve"> e se o mesmo </w:t>
-      </w:r>
-      <w:proofErr w:type="gramStart"/>
-      <w:r>
-        <w:t>encontra-se</w:t>
-      </w:r>
-      <w:proofErr w:type="gramEnd"/>
-      <w:r>
-        <w:t xml:space="preserve"> ativo.</w:t>
+        <w:t xml:space="preserve"> e se o mesmo encontra-se ativo.</w:t>
       </w:r>
     </w:p>
     <w:p/>
@@ -7963,13 +8395,8 @@
       <w:r>
         <w:t xml:space="preserve">O sistema deverá sinalizar as estruturas </w:t>
       </w:r>
-      <w:proofErr w:type="gramStart"/>
-      <w:r>
-        <w:t>TA</w:t>
-      </w:r>
-      <w:proofErr w:type="gramEnd"/>
-      <w:r>
-        <w:t xml:space="preserve">_LOTES_PAGOS E TA_PAGOS_ARREC, somente quando a linha estiver no processo de inclusão/Atualização nas tabelas de pagamentos da arrecadação. </w:t>
+      <w:r>
+        <w:t xml:space="preserve">TA_LOTES_PAGOS E TA_PAGOS_ARREC, somente quando a linha estiver no processo de inclusão/Atualização nas tabelas de pagamentos da arrecadação. </w:t>
       </w:r>
     </w:p>
     <w:p>
@@ -7984,7 +8411,11 @@
         <w:t xml:space="preserve"> linha Paga, </w:t>
       </w:r>
       <w:r>
-        <w:t>somente será sinalizado as estruturas TA_ARQUIVOS_DETALHE_PAGOS e TA_ARQUIVO_ERROS.</w:t>
+        <w:t xml:space="preserve">somente será sinalizado as estruturas </w:t>
+      </w:r>
+      <w:r>
+        <w:lastRenderedPageBreak/>
+        <w:t>TA_ARQUIVOS_DETALHE_PAGOS e TA_ARQUIVO_ERROS.</w:t>
       </w:r>
     </w:p>
     <w:p>
@@ -8003,15 +8434,7 @@
         <w:t>TABELA</w:t>
       </w:r>
       <w:r>
-        <w:t xml:space="preserve">: </w:t>
-      </w:r>
-      <w:proofErr w:type="gramStart"/>
-      <w:r>
-        <w:t>TA</w:t>
-      </w:r>
-      <w:proofErr w:type="gramEnd"/>
-      <w:r>
-        <w:t>_LOTES_PAGOS_ARREC</w:t>
+        <w:t>: TA_LOTES_PAGOS_ARREC</w:t>
       </w:r>
     </w:p>
     <w:tbl>
@@ -8227,15 +8650,7 @@
         <w:t>TABELA</w:t>
       </w:r>
       <w:r>
-        <w:t xml:space="preserve">: </w:t>
-      </w:r>
-      <w:proofErr w:type="gramStart"/>
-      <w:r>
-        <w:t>TA</w:t>
-      </w:r>
-      <w:proofErr w:type="gramEnd"/>
-      <w:r>
-        <w:t>_PAGOS_ARREC</w:t>
+        <w:t>: TA_PAGOS_ARREC</w:t>
       </w:r>
     </w:p>
     <w:tbl>
@@ -8378,15 +8793,7 @@
         <w:jc w:val="both"/>
       </w:pPr>
       <w:r>
-        <w:t xml:space="preserve">O sistema deverá sinalizar as estruturas </w:t>
-      </w:r>
-      <w:proofErr w:type="gramStart"/>
-      <w:r>
-        <w:t>TA</w:t>
-      </w:r>
-      <w:proofErr w:type="gramEnd"/>
-      <w:r>
-        <w:t>_ARQUIVOS_DETALHE_PAGOS, TA_ARQUIVO_ERROS.</w:t>
+        <w:t>O sistema deverá sinalizar as estruturas TA_ARQUIVOS_DETALHE_PAGOS, TA_ARQUIVO_ERROS.</w:t>
       </w:r>
     </w:p>
     <w:p>
@@ -8404,15 +8811,7 @@
         <w:t>TABELA</w:t>
       </w:r>
       <w:r>
-        <w:t xml:space="preserve">: </w:t>
-      </w:r>
-      <w:proofErr w:type="gramStart"/>
-      <w:r>
-        <w:t>TA</w:t>
-      </w:r>
-      <w:proofErr w:type="gramEnd"/>
-      <w:r>
-        <w:t>_ARQUIVOS_DETALHE_PAGOS</w:t>
+        <w:t>: TA_ARQUIVOS_DETALHE_PAGOS</w:t>
       </w:r>
     </w:p>
     <w:tbl>
@@ -8550,19 +8949,10 @@
         <w:jc w:val="both"/>
       </w:pPr>
       <w:r>
-        <w:lastRenderedPageBreak/>
         <w:t>TABELA</w:t>
       </w:r>
       <w:r>
-        <w:t xml:space="preserve">: </w:t>
-      </w:r>
-      <w:proofErr w:type="gramStart"/>
-      <w:r>
-        <w:t>TA</w:t>
-      </w:r>
-      <w:proofErr w:type="gramEnd"/>
-      <w:r>
-        <w:t>_ARQUIVO_ERROS</w:t>
+        <w:t>: TA_ARQUIVO_ERROS</w:t>
       </w:r>
     </w:p>
     <w:tbl>
@@ -8677,19 +9067,11 @@
                 <w:lang w:val="pt-BR"/>
               </w:rPr>
             </w:pPr>
-            <w:proofErr w:type="gramStart"/>
-            <w:r>
-              <w:rPr>
-                <w:lang w:val="pt-BR"/>
-              </w:rPr>
-              <w:t>PK  DA</w:t>
-            </w:r>
-            <w:proofErr w:type="gramEnd"/>
-            <w:r>
-              <w:rPr>
-                <w:lang w:val="pt-BR"/>
-              </w:rPr>
-              <w:t xml:space="preserve">  TABELA </w:t>
+            <w:r>
+              <w:rPr>
+                <w:lang w:val="pt-BR"/>
+              </w:rPr>
+              <w:t xml:space="preserve">PK  DA  TABELA </w:t>
             </w:r>
             <w:r>
               <w:rPr>
@@ -8839,15 +9221,7 @@
         <w:jc w:val="both"/>
       </w:pPr>
       <w:r>
-        <w:t xml:space="preserve">TABELA: </w:t>
-      </w:r>
-      <w:proofErr w:type="gramStart"/>
-      <w:r>
-        <w:t>TA</w:t>
-      </w:r>
-      <w:proofErr w:type="gramEnd"/>
-      <w:r>
-        <w:t>_PAGOS_ARREC</w:t>
+        <w:t>TABELA: TA_PAGOS_ARREC</w:t>
       </w:r>
     </w:p>
     <w:tbl>
@@ -8882,13 +9256,8 @@
               <w:pStyle w:val="TableHeader"/>
             </w:pPr>
             <w:r>
-              <w:t xml:space="preserve">Campo </w:t>
-            </w:r>
-            <w:proofErr w:type="spellStart"/>
-            <w:r>
-              <w:t>Tabela</w:t>
-            </w:r>
-            <w:proofErr w:type="spellEnd"/>
+              <w:t>Campo Tabela</w:t>
+            </w:r>
           </w:p>
         </w:tc>
         <w:tc>
@@ -8906,13 +9275,8 @@
             <w:pPr>
               <w:pStyle w:val="TableHeader"/>
             </w:pPr>
-            <w:proofErr w:type="spellStart"/>
-            <w:r>
-              <w:t>Valores</w:t>
-            </w:r>
-            <w:proofErr w:type="spellEnd"/>
-            <w:r>
-              <w:t xml:space="preserve"> Campos</w:t>
+            <w:r>
+              <w:t>Valores Campos</w:t>
             </w:r>
           </w:p>
         </w:tc>
@@ -9065,6 +9429,7 @@
               <w:pStyle w:val="TableContent"/>
             </w:pPr>
             <w:r>
+              <w:lastRenderedPageBreak/>
               <w:t>TIPO_PESSOA</w:t>
             </w:r>
           </w:p>
@@ -9172,19 +9537,11 @@
                 <w:lang w:val="pt-BR"/>
               </w:rPr>
             </w:pPr>
-            <w:proofErr w:type="gramStart"/>
-            <w:r>
-              <w:rPr>
-                <w:lang w:val="pt-BR"/>
-              </w:rPr>
-              <w:t>Será Colocado</w:t>
-            </w:r>
-            <w:proofErr w:type="gramEnd"/>
-            <w:r>
-              <w:rPr>
-                <w:lang w:val="pt-BR"/>
-              </w:rPr>
-              <w:t xml:space="preserve"> ANOMES com Base na Data de Pagamento do Arquivo</w:t>
+            <w:r>
+              <w:rPr>
+                <w:lang w:val="pt-BR"/>
+              </w:rPr>
+              <w:t>Será Colocado ANOMES com Base na Data de Pagamento do Arquivo</w:t>
             </w:r>
           </w:p>
         </w:tc>
@@ -9733,13 +10090,8 @@
               <w:pStyle w:val="TableContent"/>
             </w:pPr>
             <w:r>
-              <w:t xml:space="preserve">4 – Outros </w:t>
-            </w:r>
-            <w:proofErr w:type="spellStart"/>
-            <w:r>
-              <w:t>Meios</w:t>
-            </w:r>
-            <w:proofErr w:type="spellEnd"/>
+              <w:t>4 – Outros Meios</w:t>
+            </w:r>
           </w:p>
         </w:tc>
       </w:tr>
@@ -9799,7 +10151,6 @@
               <w:pStyle w:val="TableContent"/>
             </w:pPr>
             <w:r>
-              <w:lastRenderedPageBreak/>
               <w:t>DATA_PAGO_BANCO</w:t>
             </w:r>
           </w:p>
@@ -9824,19 +10175,9 @@
               </w:rPr>
               <w:t xml:space="preserve">Data da Transação do Banco. </w:t>
             </w:r>
-            <w:proofErr w:type="spellStart"/>
-            <w:r>
-              <w:t>Efetivado</w:t>
-            </w:r>
-            <w:proofErr w:type="spellEnd"/>
-            <w:r>
-              <w:t xml:space="preserve"> o </w:t>
-            </w:r>
-            <w:proofErr w:type="spellStart"/>
-            <w:r>
-              <w:t>Pagamento</w:t>
-            </w:r>
-            <w:proofErr w:type="spellEnd"/>
+            <w:r>
+              <w:t>Efetivado o Pagamento</w:t>
+            </w:r>
           </w:p>
         </w:tc>
       </w:tr>
@@ -10093,21 +10434,7 @@
               <w:rPr>
                 <w:lang w:val="pt-BR"/>
               </w:rPr>
-              <w:t xml:space="preserve">Sequencial do Arquivo de Detalhe </w:t>
-            </w:r>
-            <w:proofErr w:type="gramStart"/>
-            <w:r>
-              <w:rPr>
-                <w:lang w:val="pt-BR"/>
-              </w:rPr>
-              <w:t>( Arquivo</w:t>
-            </w:r>
-            <w:proofErr w:type="gramEnd"/>
-            <w:r>
-              <w:rPr>
-                <w:lang w:val="pt-BR"/>
-              </w:rPr>
-              <w:t xml:space="preserve"> de Registros de Pagos )</w:t>
+              <w:t>Sequencial do Arquivo de Detalhe ( Arquivo de Registros de Pagos )</w:t>
             </w:r>
           </w:p>
         </w:tc>
@@ -10201,39 +10528,19 @@
         <w:jc w:val="both"/>
       </w:pPr>
       <w:r>
-        <w:t xml:space="preserve">O Sistema identifica que na estrutura </w:t>
-      </w:r>
-      <w:proofErr w:type="gramStart"/>
-      <w:r>
-        <w:t>TA</w:t>
-      </w:r>
-      <w:proofErr w:type="gramEnd"/>
-      <w:r>
-        <w:t xml:space="preserve">_DARE_DETALHE, o campo ID_PESSOA_REFERENCIADA, foi preenchido. Quando ocorre este procedimento o sistema deverá utiliza este valor para armazenar no campo ID_PESSOA da </w:t>
-      </w:r>
-      <w:proofErr w:type="gramStart"/>
-      <w:r>
-        <w:t>tabela  TA</w:t>
-      </w:r>
-      <w:proofErr w:type="gramEnd"/>
-      <w:r>
-        <w:t>_PAGOS_ARREC.</w:t>
-      </w:r>
-    </w:p>
-    <w:p>
-      <w:pPr>
-        <w:jc w:val="both"/>
-      </w:pPr>
-      <w:r>
-        <w:t xml:space="preserve">Quando o campo referenciado não é informado o sistema utiliza o campo ID_PESSOA da estrutura </w:t>
-      </w:r>
-      <w:proofErr w:type="gramStart"/>
-      <w:r>
-        <w:t>TA</w:t>
-      </w:r>
-      <w:proofErr w:type="gramEnd"/>
-      <w:r>
-        <w:t xml:space="preserve">_DARE para armazena no campo ID_PESSOA da tabela TA_PAGOS_ARREC. </w:t>
+        <w:t>O Sistema identifica que na estrutura TA_DARE_DETALHE, o campo ID_PESSOA_REFERENCIADA, foi preenchido. Quando ocorre este procedimento o sistema deverá utiliza este valor para armazenar no campo ID_PESSOA da tabela  TA_PAGOS_ARREC.</w:t>
+      </w:r>
+    </w:p>
+    <w:p>
+      <w:pPr>
+        <w:jc w:val="both"/>
+      </w:pPr>
+      <w:r>
+        <w:t xml:space="preserve">Quando o campo referenciado não é informado o sistema utiliza o campo ID_PESSOA da estrutura TA_DARE para armazena no campo ID_PESSOA da tabela </w:t>
+      </w:r>
+      <w:r>
+        <w:lastRenderedPageBreak/>
+        <w:t xml:space="preserve">TA_PAGOS_ARREC. </w:t>
       </w:r>
     </w:p>
     <w:p>
@@ -10298,7 +10605,6 @@
           <w:szCs w:val="25"/>
         </w:rPr>
       </w:pPr>
-      <w:bookmarkStart w:id="31" w:name="_GoBack"/>
       <w:r>
         <w:rPr>
           <w:rFonts w:ascii="Helvetica" w:hAnsi="Helvetica"/>
@@ -10357,7 +10663,6 @@
           </wp:inline>
         </w:drawing>
       </w:r>
-      <w:bookmarkEnd w:id="31"/>
     </w:p>
     <w:p>
       <w:pPr>
@@ -10410,23 +10715,13 @@
           <w:szCs w:val="24"/>
         </w:rPr>
       </w:pPr>
-      <w:proofErr w:type="gramStart"/>
       <w:r>
         <w:rPr>
           <w:rFonts w:asciiTheme="minorHAnsi" w:hAnsiTheme="minorHAnsi"/>
           <w:snapToGrid/>
           <w:szCs w:val="24"/>
         </w:rPr>
-        <w:t>1) Os</w:t>
-      </w:r>
-      <w:proofErr w:type="gramEnd"/>
-      <w:r>
-        <w:rPr>
-          <w:rFonts w:asciiTheme="minorHAnsi" w:hAnsiTheme="minorHAnsi"/>
-          <w:snapToGrid/>
-          <w:szCs w:val="24"/>
-        </w:rPr>
-        <w:t xml:space="preserve"> campos das TAGS 3 e 4 são correspondentes ao Raiz do CNPJ dos Agentes Bancários Debitados e Agente Bancário Creditado.</w:t>
+        <w:t>1) Os campos das TAGS 3 e 4 são correspondentes ao Raiz do CNPJ dos Agentes Bancários Debitados e Agente Bancário Creditado.</w:t>
       </w:r>
     </w:p>
     <w:p>
@@ -10458,71 +10753,39 @@
           <w:rFonts w:asciiTheme="minorHAnsi" w:hAnsiTheme="minorHAnsi"/>
           <w:szCs w:val="24"/>
         </w:rPr>
-        <w:t xml:space="preserve">3) Os Valores da TAG 8 estão definidas no dicionário de dados da tabela </w:t>
-      </w:r>
-      <w:proofErr w:type="gramStart"/>
-      <w:r>
+        <w:t>3) Os Valores da TAG 8 estão definidas no dicionário de dados da tabela TA_ARQUIVOS_STR, campo TIPO_RECEITA</w:t>
+      </w:r>
+    </w:p>
+    <w:p>
+      <w:pPr>
+        <w:jc w:val="both"/>
         <w:rPr>
           <w:rFonts w:asciiTheme="minorHAnsi" w:hAnsiTheme="minorHAnsi"/>
           <w:szCs w:val="24"/>
         </w:rPr>
-        <w:t>TA</w:t>
-      </w:r>
-      <w:proofErr w:type="gramEnd"/>
+      </w:pPr>
       <w:r>
         <w:rPr>
           <w:rFonts w:asciiTheme="minorHAnsi" w:hAnsiTheme="minorHAnsi"/>
           <w:szCs w:val="24"/>
         </w:rPr>
-        <w:t>_ARQUIVOS_STR, campo TIPO_RECEITA</w:t>
-      </w:r>
-    </w:p>
-    <w:p>
-      <w:pPr>
-        <w:jc w:val="both"/>
+        <w:t xml:space="preserve">4) Os Valores da TAG </w:t>
+      </w:r>
+      <w:r>
         <w:rPr>
           <w:rFonts w:asciiTheme="minorHAnsi" w:hAnsiTheme="minorHAnsi"/>
           <w:szCs w:val="24"/>
         </w:rPr>
-      </w:pPr>
-      <w:r>
+        <w:t>14 estão definidos no dicionário de dados da tabela TA_DETALHE_STR, campo TIPO_VALOR</w:t>
+      </w:r>
+    </w:p>
+    <w:p>
+      <w:pPr>
+        <w:jc w:val="both"/>
         <w:rPr>
           <w:rFonts w:asciiTheme="minorHAnsi" w:hAnsiTheme="minorHAnsi"/>
           <w:szCs w:val="24"/>
         </w:rPr>
-        <w:t xml:space="preserve">4) Os Valores da TAG </w:t>
-      </w:r>
-      <w:r>
-        <w:rPr>
-          <w:rFonts w:asciiTheme="minorHAnsi" w:hAnsiTheme="minorHAnsi"/>
-          <w:szCs w:val="24"/>
-        </w:rPr>
-        <w:t xml:space="preserve">14 estão definidos no dicionário de dados da tabela </w:t>
-      </w:r>
-      <w:proofErr w:type="gramStart"/>
-      <w:r>
-        <w:rPr>
-          <w:rFonts w:asciiTheme="minorHAnsi" w:hAnsiTheme="minorHAnsi"/>
-          <w:szCs w:val="24"/>
-        </w:rPr>
-        <w:t>TA</w:t>
-      </w:r>
-      <w:proofErr w:type="gramEnd"/>
-      <w:r>
-        <w:rPr>
-          <w:rFonts w:asciiTheme="minorHAnsi" w:hAnsiTheme="minorHAnsi"/>
-          <w:szCs w:val="24"/>
-        </w:rPr>
-        <w:t>_DETALHE_STR, campo TIPO_VALOR</w:t>
-      </w:r>
-    </w:p>
-    <w:p>
-      <w:pPr>
-        <w:jc w:val="both"/>
-        <w:rPr>
-          <w:rFonts w:asciiTheme="minorHAnsi" w:hAnsiTheme="minorHAnsi"/>
-          <w:szCs w:val="24"/>
-        </w:rPr>
       </w:pPr>
     </w:p>
     <w:p>
@@ -10619,7 +10882,11 @@
         <w:jc w:val="both"/>
       </w:pPr>
       <w:r>
-        <w:t xml:space="preserve">Esta regra é fundamental para que a SEFAZ possa realizar a sua Conciliação Bancária entre os Bancos Arrecadadores e </w:t>
+        <w:t xml:space="preserve">Esta regra é fundamental para que a SEFAZ possa realizar a sua Conciliação Bancária </w:t>
+      </w:r>
+      <w:r>
+        <w:lastRenderedPageBreak/>
+        <w:t xml:space="preserve">entre os Bancos Arrecadadores e </w:t>
       </w:r>
       <w:r>
         <w:t xml:space="preserve">seus </w:t>
@@ -10650,21 +10917,7 @@
         <w:rPr>
           <w:b/>
         </w:rPr>
-        <w:t xml:space="preserve">TIPOS RECEITAS </w:t>
-      </w:r>
-      <w:proofErr w:type="gramStart"/>
-      <w:r>
-        <w:rPr>
-          <w:b/>
-        </w:rPr>
-        <w:t>( TAG</w:t>
-      </w:r>
-      <w:proofErr w:type="gramEnd"/>
-      <w:r>
-        <w:rPr>
-          <w:b/>
-        </w:rPr>
-        <w:t xml:space="preserve"> 8 DO LEIAUTE STR0020 )</w:t>
+        <w:t>TIPOS RECEITAS ( TAG 8 DO LEIAUTE STR0020 )</w:t>
       </w:r>
     </w:p>
     <w:tbl>
@@ -10829,27 +11082,13 @@
         <w:rPr>
           <w:b/>
         </w:rPr>
-        <w:t xml:space="preserve"> </w:t>
-      </w:r>
-      <w:proofErr w:type="gramStart"/>
-      <w:r>
-        <w:rPr>
-          <w:b/>
-        </w:rPr>
-        <w:t xml:space="preserve">( </w:t>
-      </w:r>
-      <w:r>
-        <w:rPr>
-          <w:b/>
-        </w:rPr>
-        <w:t>TABELA</w:t>
-      </w:r>
-      <w:proofErr w:type="gramEnd"/>
-      <w:r>
-        <w:rPr>
-          <w:b/>
-        </w:rPr>
-        <w:t xml:space="preserve"> DO SCHEMA ARR : TA_CONVENIOS_ARREC</w:t>
+        <w:t xml:space="preserve"> ( </w:t>
+      </w:r>
+      <w:r>
+        <w:rPr>
+          <w:b/>
+        </w:rPr>
+        <w:t>TABELA DO SCHEMA ARR : TA_CONVENIOS_ARREC</w:t>
       </w:r>
       <w:r>
         <w:rPr>
@@ -10863,34 +11102,18 @@
         <w:jc w:val="both"/>
       </w:pPr>
       <w:r>
-        <w:t xml:space="preserve">027 - </w:t>
-      </w:r>
-      <w:proofErr w:type="gramStart"/>
-      <w:r>
-        <w:t xml:space="preserve">ICMS,   </w:t>
-      </w:r>
-      <w:proofErr w:type="gramEnd"/>
-      <w:r>
-        <w:t xml:space="preserve">173 - IPVA ,  174 - OUTRAS RECEITAS TRIBUTÁRIAS, </w:t>
-      </w:r>
-    </w:p>
-    <w:p>
-      <w:pPr>
-        <w:jc w:val="both"/>
-        <w:rPr>
-          <w:b/>
-        </w:rPr>
-      </w:pPr>
-      <w:r>
-        <w:t xml:space="preserve">175 - OUTRAS RECEITAS NÃO </w:t>
-      </w:r>
-      <w:proofErr w:type="gramStart"/>
-      <w:r>
-        <w:t>TRIBUTÁRIAS,  316</w:t>
-      </w:r>
-      <w:proofErr w:type="gramEnd"/>
-      <w:r>
-        <w:t xml:space="preserve"> - GNRE,  607 - SIMPLES NACIONAL </w:t>
+        <w:t xml:space="preserve">027 - ICMS,   173 - IPVA ,  174 - OUTRAS RECEITAS TRIBUTÁRIAS, </w:t>
+      </w:r>
+    </w:p>
+    <w:p>
+      <w:pPr>
+        <w:jc w:val="both"/>
+        <w:rPr>
+          <w:b/>
+        </w:rPr>
+      </w:pPr>
+      <w:r>
+        <w:t xml:space="preserve">175 - OUTRAS RECEITAS NÃO TRIBUTÁRIAS,  316 - GNRE,  607 - SIMPLES NACIONAL </w:t>
       </w:r>
     </w:p>
     <w:p>
@@ -11243,6 +11466,7 @@
               <w:rPr>
                 <w:b/>
               </w:rPr>
+              <w:lastRenderedPageBreak/>
               <w:t>TIPO RECEITA STR</w:t>
             </w:r>
           </w:p>
@@ -11594,7 +11818,6 @@
         <w:jc w:val="both"/>
       </w:pPr>
       <w:r>
-        <w:lastRenderedPageBreak/>
         <w:t xml:space="preserve">06 - ICMS PRINCIPAL COM MULTA </w:t>
       </w:r>
     </w:p>
@@ -11768,15 +11991,119 @@
     <w:p>
       <w:pPr>
         <w:jc w:val="both"/>
+      </w:pPr>
+      <w:r>
+        <w:t xml:space="preserve">25 - TODOS </w:t>
+      </w:r>
+    </w:p>
+    <w:p>
+      <w:pPr>
+        <w:jc w:val="both"/>
+      </w:pPr>
+    </w:p>
+    <w:p>
+      <w:pPr>
+        <w:pStyle w:val="Ttulo1"/>
+      </w:pPr>
+      <w:bookmarkStart w:id="32" w:name="_Toc449604833"/>
+      <w:r>
+        <w:t>Grupos de Mensagens</w:t>
+      </w:r>
+      <w:bookmarkEnd w:id="32"/>
+    </w:p>
+    <w:p>
+      <w:r>
+        <w:t>Mensagens que estão sendo trabalhadas nos casos de uso referente ao Grupo ARR-0100 - Parametrização da Arrecadação.</w:t>
+      </w:r>
+    </w:p>
+    <w:p/>
+    <w:tbl>
+      <w:tblPr>
+        <w:tblStyle w:val="Tabelacomgrade"/>
+        <w:tblW w:w="9071" w:type="dxa"/>
+        <w:jc w:val="center"/>
+        <w:tblLayout w:type="fixed"/>
+        <w:tblLook w:val="04A0" w:firstRow="1" w:lastRow="0" w:firstColumn="1" w:lastColumn="0" w:noHBand="0" w:noVBand="1"/>
+      </w:tblPr>
+      <w:tblGrid>
+        <w:gridCol w:w="1701"/>
+        <w:gridCol w:w="7370"/>
+      </w:tblGrid>
+      <w:tr>
+        <w:trPr>
+          <w:tblHeader/>
+          <w:jc w:val="center"/>
+        </w:trPr>
+        <w:tc>
+          <w:tcPr>
+            <w:tcW w:w="1701" w:type="dxa"/>
+            <w:shd w:val="clear" w:color="auto" w:fill="A6A6A6"/>
+          </w:tcPr>
+          <w:p>
+            <w:pPr>
+              <w:ind w:left="0" w:firstLine="0"/>
+              <w:jc w:val="left"/>
+            </w:pPr>
+            <w:r>
+              <w:t>Código</w:t>
+            </w:r>
+          </w:p>
+        </w:tc>
+        <w:tc>
+          <w:tcPr>
+            <w:tcW w:w="7370" w:type="dxa"/>
+            <w:shd w:val="clear" w:color="auto" w:fill="A6A6A6"/>
+          </w:tcPr>
+          <w:p>
+            <w:pPr>
+              <w:ind w:left="0" w:firstLine="0"/>
+            </w:pPr>
+            <w:r>
+              <w:t>Descrição da Mensagem</w:t>
+            </w:r>
+          </w:p>
+        </w:tc>
+      </w:tr>
+      <w:tr>
+        <w:trPr>
+          <w:jc w:val="center"/>
+        </w:trPr>
+        <w:tc>
+          <w:tcPr>
+            <w:tcW w:w="1701" w:type="dxa"/>
+          </w:tcPr>
+          <w:p>
+            <w:pPr>
+              <w:ind w:left="0" w:firstLine="0"/>
+              <w:jc w:val="left"/>
+            </w:pPr>
+            <w:r>
+              <w:t>ARRMSG0101</w:t>
+            </w:r>
+          </w:p>
+        </w:tc>
+        <w:tc>
+          <w:tcPr>
+            <w:tcW w:w="7370" w:type="dxa"/>
+          </w:tcPr>
+          <w:p>
+            <w:pPr>
+              <w:ind w:left="0" w:firstLine="0"/>
+              <w:jc w:val="left"/>
+            </w:pPr>
+          </w:p>
+        </w:tc>
+      </w:tr>
+    </w:tbl>
+    <w:p>
+      <w:pPr>
+        <w:jc w:val="both"/>
         <w:rPr>
           <w:rFonts w:asciiTheme="minorHAnsi" w:hAnsiTheme="minorHAnsi"/>
           <w:b/>
           <w:szCs w:val="24"/>
         </w:rPr>
       </w:pPr>
-      <w:r>
-        <w:t xml:space="preserve">25 - TODOS </w:t>
-      </w:r>
     </w:p>
     <w:sectPr>
       <w:headerReference w:type="default" r:id="rId10"/>
@@ -11791,7 +12118,7 @@
 </file>
 
 <file path=word/endnotes.xml><?xml version="1.0" encoding="utf-8"?>
-<w:endnotes xmlns:wpc="http://schemas.microsoft.com/office/word/2010/wordprocessingCanvas" xmlns:cx="http://schemas.microsoft.com/office/drawing/2014/chartex" xmlns:cx1="http://schemas.microsoft.com/office/drawing/2015/9/8/chartex" xmlns:cx2="http://schemas.microsoft.com/office/drawing/2015/10/21/chartex" xmlns:mc="http://schemas.openxmlformats.org/markup-compatibility/2006" xmlns:o="urn:schemas-microsoft-com:office:office" xmlns:r="http://schemas.openxmlformats.org/officeDocument/2006/relationships" xmlns:m="http://schemas.openxmlformats.org/officeDocument/2006/math" xmlns:v="urn:schemas-microsoft-com:vml" xmlns:wp14="http://schemas.microsoft.com/office/word/2010/wordprocessingDrawing" xmlns:wp="http://schemas.openxmlformats.org/drawingml/2006/wordprocessingDrawing" xmlns:w10="urn:schemas-microsoft-com:office:word" xmlns:w="http://schemas.openxmlformats.org/wordprocessingml/2006/main" xmlns:w14="http://schemas.microsoft.com/office/word/2010/wordml" xmlns:w15="http://schemas.microsoft.com/office/word/2012/wordml" xmlns:w16se="http://schemas.microsoft.com/office/word/2015/wordml/symex" xmlns:wpg="http://schemas.microsoft.com/office/word/2010/wordprocessingGroup" xmlns:wpi="http://schemas.microsoft.com/office/word/2010/wordprocessingInk" xmlns:wne="http://schemas.microsoft.com/office/word/2006/wordml" xmlns:wps="http://schemas.microsoft.com/office/word/2010/wordprocessingShape" mc:Ignorable="w14 w15 w16se wp14">
+<w:endnotes xmlns:wpc="http://schemas.microsoft.com/office/word/2010/wordprocessingCanvas" xmlns:mo="http://schemas.microsoft.com/office/mac/office/2008/main" xmlns:mc="http://schemas.openxmlformats.org/markup-compatibility/2006" xmlns:mv="urn:schemas-microsoft-com:mac:vml" xmlns:o="urn:schemas-microsoft-com:office:office" xmlns:r="http://schemas.openxmlformats.org/officeDocument/2006/relationships" xmlns:m="http://schemas.openxmlformats.org/officeDocument/2006/math" xmlns:v="urn:schemas-microsoft-com:vml" xmlns:wp14="http://schemas.microsoft.com/office/word/2010/wordprocessingDrawing" xmlns:wp="http://schemas.openxmlformats.org/drawingml/2006/wordprocessingDrawing" xmlns:w10="urn:schemas-microsoft-com:office:word" xmlns:w="http://schemas.openxmlformats.org/wordprocessingml/2006/main" xmlns:w14="http://schemas.microsoft.com/office/word/2010/wordml" xmlns:w15="http://schemas.microsoft.com/office/word/2012/wordml" xmlns:wpg="http://schemas.microsoft.com/office/word/2010/wordprocessingGroup" xmlns:wpi="http://schemas.microsoft.com/office/word/2010/wordprocessingInk" xmlns:wne="http://schemas.microsoft.com/office/word/2006/wordml" xmlns:wps="http://schemas.microsoft.com/office/word/2010/wordprocessingShape" mc:Ignorable="w14 w15 wp14">
   <w:endnote w:type="separator" w:id="-1">
     <w:p>
       <w:r>
@@ -11817,7 +12144,7 @@
 </file>
 
 <file path=word/footer1.xml><?xml version="1.0" encoding="utf-8"?>
-<w:ftr xmlns:wpc="http://schemas.microsoft.com/office/word/2010/wordprocessingCanvas" xmlns:cx="http://schemas.microsoft.com/office/drawing/2014/chartex" xmlns:cx1="http://schemas.microsoft.com/office/drawing/2015/9/8/chartex" xmlns:cx2="http://schemas.microsoft.com/office/drawing/2015/10/21/chartex" xmlns:mc="http://schemas.openxmlformats.org/markup-compatibility/2006" xmlns:o="urn:schemas-microsoft-com:office:office" xmlns:r="http://schemas.openxmlformats.org/officeDocument/2006/relationships" xmlns:m="http://schemas.openxmlformats.org/officeDocument/2006/math" xmlns:v="urn:schemas-microsoft-com:vml" xmlns:wp14="http://schemas.microsoft.com/office/word/2010/wordprocessingDrawing" xmlns:wp="http://schemas.openxmlformats.org/drawingml/2006/wordprocessingDrawing" xmlns:w10="urn:schemas-microsoft-com:office:word" xmlns:w="http://schemas.openxmlformats.org/wordprocessingml/2006/main" xmlns:w14="http://schemas.microsoft.com/office/word/2010/wordml" xmlns:w15="http://schemas.microsoft.com/office/word/2012/wordml" xmlns:w16se="http://schemas.microsoft.com/office/word/2015/wordml/symex" xmlns:wpg="http://schemas.microsoft.com/office/word/2010/wordprocessingGroup" xmlns:wpi="http://schemas.microsoft.com/office/word/2010/wordprocessingInk" xmlns:wne="http://schemas.microsoft.com/office/word/2006/wordml" xmlns:wps="http://schemas.microsoft.com/office/word/2010/wordprocessingShape" mc:Ignorable="w14 w15 w16se wp14">
+<w:ftr xmlns:wpc="http://schemas.microsoft.com/office/word/2010/wordprocessingCanvas" xmlns:mo="http://schemas.microsoft.com/office/mac/office/2008/main" xmlns:mc="http://schemas.openxmlformats.org/markup-compatibility/2006" xmlns:mv="urn:schemas-microsoft-com:mac:vml" xmlns:o="urn:schemas-microsoft-com:office:office" xmlns:r="http://schemas.openxmlformats.org/officeDocument/2006/relationships" xmlns:m="http://schemas.openxmlformats.org/officeDocument/2006/math" xmlns:v="urn:schemas-microsoft-com:vml" xmlns:wp14="http://schemas.microsoft.com/office/word/2010/wordprocessingDrawing" xmlns:wp="http://schemas.openxmlformats.org/drawingml/2006/wordprocessingDrawing" xmlns:w10="urn:schemas-microsoft-com:office:word" xmlns:w="http://schemas.openxmlformats.org/wordprocessingml/2006/main" xmlns:w14="http://schemas.microsoft.com/office/word/2010/wordml" xmlns:w15="http://schemas.microsoft.com/office/word/2012/wordml" xmlns:wpg="http://schemas.microsoft.com/office/word/2010/wordprocessingGroup" xmlns:wpi="http://schemas.microsoft.com/office/word/2010/wordprocessingInk" xmlns:wne="http://schemas.microsoft.com/office/word/2006/wordml" xmlns:wps="http://schemas.microsoft.com/office/word/2010/wordprocessingShape" mc:Ignorable="w14 w15 wp14 mv">
   <w:p>
     <w:pPr>
       <w:pStyle w:val="Rodap"/>
@@ -11833,7 +12160,7 @@
         <w:lang w:eastAsia="pt-BR"/>
       </w:rPr>
       <w:drawing>
-        <wp:anchor distT="0" distB="0" distL="114300" distR="114300" simplePos="0" relativeHeight="251665408" behindDoc="0" locked="0" layoutInCell="1" allowOverlap="1" wp14:anchorId="2216F8C1" wp14:editId="6651CAC5">
+        <wp:anchor distT="0" distB="0" distL="114300" distR="114300" simplePos="0" relativeHeight="251657728" behindDoc="0" locked="0" layoutInCell="1" allowOverlap="1" wp14:anchorId="2216F8C1" wp14:editId="6651CAC5">
           <wp:simplePos x="0" y="0"/>
           <wp:positionH relativeFrom="column">
             <wp:posOffset>3554095</wp:posOffset>
@@ -11933,7 +12260,7 @@
         <w:b/>
         <w:noProof/>
       </w:rPr>
-      <w:t>17</w:t>
+      <w:t>2</w:t>
     </w:r>
     <w:r>
       <w:rPr>
@@ -11946,7 +12273,7 @@
 </file>
 
 <file path=word/footnotes.xml><?xml version="1.0" encoding="utf-8"?>
-<w:footnotes xmlns:wpc="http://schemas.microsoft.com/office/word/2010/wordprocessingCanvas" xmlns:cx="http://schemas.microsoft.com/office/drawing/2014/chartex" xmlns:cx1="http://schemas.microsoft.com/office/drawing/2015/9/8/chartex" xmlns:cx2="http://schemas.microsoft.com/office/drawing/2015/10/21/chartex" xmlns:mc="http://schemas.openxmlformats.org/markup-compatibility/2006" xmlns:o="urn:schemas-microsoft-com:office:office" xmlns:r="http://schemas.openxmlformats.org/officeDocument/2006/relationships" xmlns:m="http://schemas.openxmlformats.org/officeDocument/2006/math" xmlns:v="urn:schemas-microsoft-com:vml" xmlns:wp14="http://schemas.microsoft.com/office/word/2010/wordprocessingDrawing" xmlns:wp="http://schemas.openxmlformats.org/drawingml/2006/wordprocessingDrawing" xmlns:w10="urn:schemas-microsoft-com:office:word" xmlns:w="http://schemas.openxmlformats.org/wordprocessingml/2006/main" xmlns:w14="http://schemas.microsoft.com/office/word/2010/wordml" xmlns:w15="http://schemas.microsoft.com/office/word/2012/wordml" xmlns:w16se="http://schemas.microsoft.com/office/word/2015/wordml/symex" xmlns:wpg="http://schemas.microsoft.com/office/word/2010/wordprocessingGroup" xmlns:wpi="http://schemas.microsoft.com/office/word/2010/wordprocessingInk" xmlns:wne="http://schemas.microsoft.com/office/word/2006/wordml" xmlns:wps="http://schemas.microsoft.com/office/word/2010/wordprocessingShape" mc:Ignorable="w14 w15 w16se wp14">
+<w:footnotes xmlns:wpc="http://schemas.microsoft.com/office/word/2010/wordprocessingCanvas" xmlns:mo="http://schemas.microsoft.com/office/mac/office/2008/main" xmlns:mc="http://schemas.openxmlformats.org/markup-compatibility/2006" xmlns:mv="urn:schemas-microsoft-com:mac:vml" xmlns:o="urn:schemas-microsoft-com:office:office" xmlns:r="http://schemas.openxmlformats.org/officeDocument/2006/relationships" xmlns:m="http://schemas.openxmlformats.org/officeDocument/2006/math" xmlns:v="urn:schemas-microsoft-com:vml" xmlns:wp14="http://schemas.microsoft.com/office/word/2010/wordprocessingDrawing" xmlns:wp="http://schemas.openxmlformats.org/drawingml/2006/wordprocessingDrawing" xmlns:w10="urn:schemas-microsoft-com:office:word" xmlns:w="http://schemas.openxmlformats.org/wordprocessingml/2006/main" xmlns:w14="http://schemas.microsoft.com/office/word/2010/wordml" xmlns:w15="http://schemas.microsoft.com/office/word/2012/wordml" xmlns:wpg="http://schemas.microsoft.com/office/word/2010/wordprocessingGroup" xmlns:wpi="http://schemas.microsoft.com/office/word/2010/wordprocessingInk" xmlns:wne="http://schemas.microsoft.com/office/word/2006/wordml" xmlns:wps="http://schemas.microsoft.com/office/word/2010/wordprocessingShape" mc:Ignorable="w14 w15 wp14">
   <w:footnote w:type="separator" w:id="-1">
     <w:p>
       <w:r>
@@ -11972,7 +12299,7 @@
 </file>
 
 <file path=word/header1.xml><?xml version="1.0" encoding="utf-8"?>
-<w:hdr xmlns:wpc="http://schemas.microsoft.com/office/word/2010/wordprocessingCanvas" xmlns:cx="http://schemas.microsoft.com/office/drawing/2014/chartex" xmlns:cx1="http://schemas.microsoft.com/office/drawing/2015/9/8/chartex" xmlns:cx2="http://schemas.microsoft.com/office/drawing/2015/10/21/chartex" xmlns:mc="http://schemas.openxmlformats.org/markup-compatibility/2006" xmlns:o="urn:schemas-microsoft-com:office:office" xmlns:r="http://schemas.openxmlformats.org/officeDocument/2006/relationships" xmlns:m="http://schemas.openxmlformats.org/officeDocument/2006/math" xmlns:v="urn:schemas-microsoft-com:vml" xmlns:wp14="http://schemas.microsoft.com/office/word/2010/wordprocessingDrawing" xmlns:wp="http://schemas.openxmlformats.org/drawingml/2006/wordprocessingDrawing" xmlns:w10="urn:schemas-microsoft-com:office:word" xmlns:w="http://schemas.openxmlformats.org/wordprocessingml/2006/main" xmlns:w14="http://schemas.microsoft.com/office/word/2010/wordml" xmlns:w15="http://schemas.microsoft.com/office/word/2012/wordml" xmlns:w16se="http://schemas.microsoft.com/office/word/2015/wordml/symex" xmlns:wpg="http://schemas.microsoft.com/office/word/2010/wordprocessingGroup" xmlns:wpi="http://schemas.microsoft.com/office/word/2010/wordprocessingInk" xmlns:wne="http://schemas.microsoft.com/office/word/2006/wordml" xmlns:wps="http://schemas.microsoft.com/office/word/2010/wordprocessingShape" mc:Ignorable="w14 w15 w16se wp14">
+<w:hdr xmlns:wpc="http://schemas.microsoft.com/office/word/2010/wordprocessingCanvas" xmlns:mo="http://schemas.microsoft.com/office/mac/office/2008/main" xmlns:mc="http://schemas.openxmlformats.org/markup-compatibility/2006" xmlns:mv="urn:schemas-microsoft-com:mac:vml" xmlns:o="urn:schemas-microsoft-com:office:office" xmlns:r="http://schemas.openxmlformats.org/officeDocument/2006/relationships" xmlns:m="http://schemas.openxmlformats.org/officeDocument/2006/math" xmlns:v="urn:schemas-microsoft-com:vml" xmlns:wp14="http://schemas.microsoft.com/office/word/2010/wordprocessingDrawing" xmlns:wp="http://schemas.openxmlformats.org/drawingml/2006/wordprocessingDrawing" xmlns:w10="urn:schemas-microsoft-com:office:word" xmlns:w="http://schemas.openxmlformats.org/wordprocessingml/2006/main" xmlns:w14="http://schemas.microsoft.com/office/word/2010/wordml" xmlns:w15="http://schemas.microsoft.com/office/word/2012/wordml" xmlns:wpg="http://schemas.microsoft.com/office/word/2010/wordprocessingGroup" xmlns:wpi="http://schemas.microsoft.com/office/word/2010/wordprocessingInk" xmlns:wne="http://schemas.microsoft.com/office/word/2006/wordml" xmlns:wps="http://schemas.microsoft.com/office/word/2010/wordprocessingShape" mc:Ignorable="w14 w15 wp14 mv">
   <w:p>
     <w:pPr>
       <w:pStyle w:val="Cabealho"/>
@@ -11990,7 +12317,7 @@
         <w:lang w:eastAsia="pt-BR"/>
       </w:rPr>
       <w:drawing>
-        <wp:anchor distT="0" distB="0" distL="114300" distR="114300" simplePos="0" relativeHeight="251663360" behindDoc="1" locked="0" layoutInCell="1" allowOverlap="1" wp14:anchorId="56A49817" wp14:editId="036B99B4">
+        <wp:anchor distT="0" distB="0" distL="114300" distR="114300" simplePos="0" relativeHeight="251656704" behindDoc="1" locked="0" layoutInCell="1" allowOverlap="1" wp14:anchorId="56A49817" wp14:editId="036B99B4">
           <wp:simplePos x="0" y="0"/>
           <wp:positionH relativeFrom="column">
             <wp:posOffset>3961765</wp:posOffset>
@@ -12063,7 +12390,7 @@
           <v:path o:extrusionok="f" gradientshapeok="t" o:connecttype="rect"/>
           <o:lock v:ext="edit" aspectratio="t"/>
         </v:shapetype>
-        <v:shape id="WordPictureWatermark6375684" o:spid="_x0000_s2049" type="#_x0000_t75" style="position:absolute;left:0;text-align:left;margin-left:-72.55pt;margin-top:-111.6pt;width:77.45pt;height:111.15pt;z-index:-251658240;mso-position-horizontal-relative:margin;mso-position-vertical-relative:margin" o:allowincell="f">
+        <v:shape id="WordPictureWatermark6375684" o:spid="_x0000_s2049" type="#_x0000_t75" style="position:absolute;left:0;text-align:left;margin-left:-72.55pt;margin-top:-111.6pt;width:77.45pt;height:111.15pt;z-index:-251657728;mso-position-horizontal-relative:margin;mso-position-vertical-relative:margin" o:allowincell="f">
           <v:imagedata r:id="rId2" o:title="Papel timbrado_Secretaria da Fazendal" cropbottom="47063f" cropright="47346f"/>
           <w10:wrap anchorx="margin" anchory="margin"/>
         </v:shape>
@@ -12082,8 +12409,8 @@
 </file>
 
 <file path=word/numbering.xml><?xml version="1.0" encoding="utf-8"?>
-<w:numbering xmlns:wpc="http://schemas.microsoft.com/office/word/2010/wordprocessingCanvas" xmlns:cx="http://schemas.microsoft.com/office/drawing/2014/chartex" xmlns:cx1="http://schemas.microsoft.com/office/drawing/2015/9/8/chartex" xmlns:cx2="http://schemas.microsoft.com/office/drawing/2015/10/21/chartex" xmlns:mc="http://schemas.openxmlformats.org/markup-compatibility/2006" xmlns:o="urn:schemas-microsoft-com:office:office" xmlns:r="http://schemas.openxmlformats.org/officeDocument/2006/relationships" xmlns:m="http://schemas.openxmlformats.org/officeDocument/2006/math" xmlns:v="urn:schemas-microsoft-com:vml" xmlns:wp14="http://schemas.microsoft.com/office/word/2010/wordprocessingDrawing" xmlns:wp="http://schemas.openxmlformats.org/drawingml/2006/wordprocessingDrawing" xmlns:w10="urn:schemas-microsoft-com:office:word" xmlns:w="http://schemas.openxmlformats.org/wordprocessingml/2006/main" xmlns:w14="http://schemas.microsoft.com/office/word/2010/wordml" xmlns:w15="http://schemas.microsoft.com/office/word/2012/wordml" xmlns:w16se="http://schemas.microsoft.com/office/word/2015/wordml/symex" xmlns:wpg="http://schemas.microsoft.com/office/word/2010/wordprocessingGroup" xmlns:wpi="http://schemas.microsoft.com/office/word/2010/wordprocessingInk" xmlns:wne="http://schemas.microsoft.com/office/word/2006/wordml" xmlns:wps="http://schemas.microsoft.com/office/word/2010/wordprocessingShape" mc:Ignorable="w14 w15 w16se wp14">
-  <w:abstractNum w:abstractNumId="0" w15:restartNumberingAfterBreak="0">
+<w:numbering xmlns:wpc="http://schemas.microsoft.com/office/word/2010/wordprocessingCanvas" xmlns:mo="http://schemas.microsoft.com/office/mac/office/2008/main" xmlns:mc="http://schemas.openxmlformats.org/markup-compatibility/2006" xmlns:mv="urn:schemas-microsoft-com:mac:vml" xmlns:o="urn:schemas-microsoft-com:office:office" xmlns:r="http://schemas.openxmlformats.org/officeDocument/2006/relationships" xmlns:m="http://schemas.openxmlformats.org/officeDocument/2006/math" xmlns:v="urn:schemas-microsoft-com:vml" xmlns:wp14="http://schemas.microsoft.com/office/word/2010/wordprocessingDrawing" xmlns:wp="http://schemas.openxmlformats.org/drawingml/2006/wordprocessingDrawing" xmlns:w10="urn:schemas-microsoft-com:office:word" xmlns:w="http://schemas.openxmlformats.org/wordprocessingml/2006/main" xmlns:w14="http://schemas.microsoft.com/office/word/2010/wordml" xmlns:w15="http://schemas.microsoft.com/office/word/2012/wordml" xmlns:wpg="http://schemas.microsoft.com/office/word/2010/wordprocessingGroup" xmlns:wpi="http://schemas.microsoft.com/office/word/2010/wordprocessingInk" xmlns:wne="http://schemas.microsoft.com/office/word/2006/wordml" xmlns:wps="http://schemas.microsoft.com/office/word/2010/wordprocessingShape" mc:Ignorable="w14 w15 wp14">
+  <w:abstractNum w:abstractNumId="0">
     <w:nsid w:val="FFFFFFFB"/>
     <w:multiLevelType w:val="multilevel"/>
     <w:tmpl w:val="E130A12E"/>
@@ -12142,7 +12469,7 @@
       <w:lvlJc w:val="left"/>
     </w:lvl>
   </w:abstractNum>
-  <w:abstractNum w:abstractNumId="1" w15:restartNumberingAfterBreak="0">
+  <w:abstractNum w:abstractNumId="1">
     <w:nsid w:val="0C8461D5"/>
     <w:multiLevelType w:val="multilevel"/>
     <w:tmpl w:val="6956750C"/>
@@ -12228,7 +12555,7 @@
       </w:pPr>
     </w:lvl>
   </w:abstractNum>
-  <w:abstractNum w:abstractNumId="2" w15:restartNumberingAfterBreak="0">
+  <w:abstractNum w:abstractNumId="2">
     <w:nsid w:val="10165F29"/>
     <w:multiLevelType w:val="hybridMultilevel"/>
     <w:tmpl w:val="D6E24A90"/>
@@ -12317,7 +12644,7 @@
       </w:pPr>
     </w:lvl>
   </w:abstractNum>
-  <w:abstractNum w:abstractNumId="3" w15:restartNumberingAfterBreak="0">
+  <w:abstractNum w:abstractNumId="3">
     <w:nsid w:val="10A245AC"/>
     <w:multiLevelType w:val="multilevel"/>
     <w:tmpl w:val="E130A12E"/>
@@ -12376,7 +12703,7 @@
       <w:lvlJc w:val="left"/>
     </w:lvl>
   </w:abstractNum>
-  <w:abstractNum w:abstractNumId="4" w15:restartNumberingAfterBreak="0">
+  <w:abstractNum w:abstractNumId="4">
     <w:nsid w:val="17E8525C"/>
     <w:multiLevelType w:val="hybridMultilevel"/>
     <w:tmpl w:val="06DEB77E"/>
@@ -12465,7 +12792,7 @@
       </w:pPr>
     </w:lvl>
   </w:abstractNum>
-  <w:abstractNum w:abstractNumId="5" w15:restartNumberingAfterBreak="0">
+  <w:abstractNum w:abstractNumId="5">
     <w:nsid w:val="1CC01C20"/>
     <w:multiLevelType w:val="multilevel"/>
     <w:tmpl w:val="0416001D"/>
@@ -12551,7 +12878,7 @@
       </w:pPr>
     </w:lvl>
   </w:abstractNum>
-  <w:abstractNum w:abstractNumId="6" w15:restartNumberingAfterBreak="0">
+  <w:abstractNum w:abstractNumId="6">
     <w:nsid w:val="1D3E1443"/>
     <w:multiLevelType w:val="hybridMultilevel"/>
     <w:tmpl w:val="37D43894"/>
@@ -12640,7 +12967,7 @@
       </w:pPr>
     </w:lvl>
   </w:abstractNum>
-  <w:abstractNum w:abstractNumId="7" w15:restartNumberingAfterBreak="0">
+  <w:abstractNum w:abstractNumId="7">
     <w:nsid w:val="20A92BAE"/>
     <w:multiLevelType w:val="hybridMultilevel"/>
     <w:tmpl w:val="DED06A3E"/>
@@ -12729,7 +13056,7 @@
       </w:pPr>
     </w:lvl>
   </w:abstractNum>
-  <w:abstractNum w:abstractNumId="8" w15:restartNumberingAfterBreak="0">
+  <w:abstractNum w:abstractNumId="8">
     <w:nsid w:val="2D7405D1"/>
     <w:multiLevelType w:val="singleLevel"/>
     <w:tmpl w:val="9E54A60A"/>
@@ -12748,7 +13075,7 @@
       </w:rPr>
     </w:lvl>
   </w:abstractNum>
-  <w:abstractNum w:abstractNumId="9" w15:restartNumberingAfterBreak="0">
+  <w:abstractNum w:abstractNumId="9">
     <w:nsid w:val="32CB5D6D"/>
     <w:multiLevelType w:val="hybridMultilevel"/>
     <w:tmpl w:val="D602B238"/>
@@ -12861,7 +13188,7 @@
       </w:rPr>
     </w:lvl>
   </w:abstractNum>
-  <w:abstractNum w:abstractNumId="10" w15:restartNumberingAfterBreak="0">
+  <w:abstractNum w:abstractNumId="10">
     <w:nsid w:val="487D265F"/>
     <w:multiLevelType w:val="hybridMultilevel"/>
     <w:tmpl w:val="672A3826"/>
@@ -12947,7 +13274,7 @@
       </w:pPr>
     </w:lvl>
   </w:abstractNum>
-  <w:abstractNum w:abstractNumId="11" w15:restartNumberingAfterBreak="0">
+  <w:abstractNum w:abstractNumId="11">
     <w:nsid w:val="4EDB6FC2"/>
     <w:multiLevelType w:val="hybridMultilevel"/>
     <w:tmpl w:val="6956750C"/>
@@ -13033,7 +13360,7 @@
       </w:pPr>
     </w:lvl>
   </w:abstractNum>
-  <w:abstractNum w:abstractNumId="12" w15:restartNumberingAfterBreak="0">
+  <w:abstractNum w:abstractNumId="12">
     <w:nsid w:val="4F257B66"/>
     <w:multiLevelType w:val="singleLevel"/>
     <w:tmpl w:val="B8C6F782"/>
@@ -13052,7 +13379,7 @@
       </w:rPr>
     </w:lvl>
   </w:abstractNum>
-  <w:abstractNum w:abstractNumId="13" w15:restartNumberingAfterBreak="0">
+  <w:abstractNum w:abstractNumId="13">
     <w:nsid w:val="5F156B4F"/>
     <w:multiLevelType w:val="multilevel"/>
     <w:tmpl w:val="823EFC6E"/>
@@ -13145,7 +13472,7 @@
       </w:pPr>
     </w:lvl>
   </w:abstractNum>
-  <w:abstractNum w:abstractNumId="14" w15:restartNumberingAfterBreak="0">
+  <w:abstractNum w:abstractNumId="14">
     <w:nsid w:val="63905FEE"/>
     <w:multiLevelType w:val="multilevel"/>
     <w:tmpl w:val="0416001D"/>
@@ -13231,7 +13558,7 @@
       </w:pPr>
     </w:lvl>
   </w:abstractNum>
-  <w:abstractNum w:abstractNumId="15" w15:restartNumberingAfterBreak="0">
+  <w:abstractNum w:abstractNumId="15">
     <w:nsid w:val="667616DF"/>
     <w:multiLevelType w:val="hybridMultilevel"/>
     <w:tmpl w:val="5B1A7C46"/>
@@ -13320,7 +13647,7 @@
       </w:pPr>
     </w:lvl>
   </w:abstractNum>
-  <w:abstractNum w:abstractNumId="16" w15:restartNumberingAfterBreak="0">
+  <w:abstractNum w:abstractNumId="16">
     <w:nsid w:val="6AD52925"/>
     <w:multiLevelType w:val="multilevel"/>
     <w:tmpl w:val="F83837BE"/>
@@ -13435,7 +13762,7 @@
       </w:rPr>
     </w:lvl>
   </w:abstractNum>
-  <w:abstractNum w:abstractNumId="17" w15:restartNumberingAfterBreak="0">
+  <w:abstractNum w:abstractNumId="17">
     <w:nsid w:val="70762035"/>
     <w:multiLevelType w:val="multilevel"/>
     <w:tmpl w:val="733682B8"/>
@@ -13549,7 +13876,7 @@
       </w:pPr>
     </w:lvl>
   </w:abstractNum>
-  <w:abstractNum w:abstractNumId="18" w15:restartNumberingAfterBreak="0">
+  <w:abstractNum w:abstractNumId="18">
     <w:nsid w:val="76B70F58"/>
     <w:multiLevelType w:val="multilevel"/>
     <w:tmpl w:val="BBCE5936"/>
@@ -13742,7 +14069,7 @@
 </file>
 
 <file path=word/styles.xml><?xml version="1.0" encoding="utf-8"?>
-<w:styles xmlns:mc="http://schemas.openxmlformats.org/markup-compatibility/2006" xmlns:r="http://schemas.openxmlformats.org/officeDocument/2006/relationships" xmlns:w="http://schemas.openxmlformats.org/wordprocessingml/2006/main" xmlns:w14="http://schemas.microsoft.com/office/word/2010/wordml" xmlns:w15="http://schemas.microsoft.com/office/word/2012/wordml" xmlns:w16se="http://schemas.microsoft.com/office/word/2015/wordml/symex" mc:Ignorable="w14 w15 w16se">
+<w:styles xmlns:mc="http://schemas.openxmlformats.org/markup-compatibility/2006" xmlns:r="http://schemas.openxmlformats.org/officeDocument/2006/relationships" xmlns:w="http://schemas.openxmlformats.org/wordprocessingml/2006/main" xmlns:w14="http://schemas.microsoft.com/office/word/2010/wordml" xmlns:w15="http://schemas.microsoft.com/office/word/2012/wordml" mc:Ignorable="w14 w15">
   <w:docDefaults>
     <w:rPrDefault>
       <w:rPr>
@@ -13752,7 +14079,7 @@
     </w:rPrDefault>
     <w:pPrDefault/>
   </w:docDefaults>
-  <w:latentStyles w:defLockedState="0" w:defUIPriority="0" w:defSemiHidden="0" w:defUnhideWhenUsed="0" w:defQFormat="0" w:count="372">
+  <w:latentStyles w:defLockedState="0" w:defUIPriority="0" w:defSemiHidden="0" w:defUnhideWhenUsed="0" w:defQFormat="0" w:count="381">
     <w:lsdException w:name="Normal" w:qFormat="1"/>
     <w:lsdException w:name="heading 1" w:qFormat="1"/>
     <w:lsdException w:name="heading 2" w:qFormat="1"/>
@@ -14474,7 +14801,7 @@
       </w:tabs>
     </w:pPr>
   </w:style>
-  <w:style w:type="character" w:styleId="Nmerodepgina">
+  <w:style w:type="character" w:styleId="NmerodaPgina">
     <w:name w:val="page number"/>
     <w:basedOn w:val="Fontepargpadro"/>
     <w:rsid w:val="00AA35E8"/>
@@ -14758,7 +15085,7 @@
       <w:spacing w:val="-2"/>
     </w:rPr>
   </w:style>
-  <w:style w:type="character" w:styleId="Hyperlink">
+  <w:style w:type="character" w:styleId="Hiperlink">
     <w:name w:val="Hyperlink"/>
     <w:uiPriority w:val="99"/>
     <w:rsid w:val="00AA35E8"/>
@@ -14887,6 +15214,7 @@
       <w:jc w:val="both"/>
     </w:pPr>
     <w:tblPr>
+      <w:tblInd w:w="0" w:type="dxa"/>
       <w:tblBorders>
         <w:top w:val="single" w:sz="4" w:space="0" w:color="auto"/>
         <w:left w:val="single" w:sz="4" w:space="0" w:color="auto"/>
@@ -14895,6 +15223,12 @@
         <w:insideH w:val="single" w:sz="4" w:space="0" w:color="auto"/>
         <w:insideV w:val="single" w:sz="4" w:space="0" w:color="auto"/>
       </w:tblBorders>
+      <w:tblCellMar>
+        <w:top w:w="0" w:type="dxa"/>
+        <w:left w:w="108" w:type="dxa"/>
+        <w:bottom w:w="0" w:type="dxa"/>
+        <w:right w:w="108" w:type="dxa"/>
+      </w:tblCellMar>
     </w:tblPr>
   </w:style>
   <w:style w:type="paragraph" w:styleId="Textodebalo">
@@ -15457,7 +15791,7 @@
 </file>
 
 <file path=customXml/itemProps1.xml><?xml version="1.0" encoding="utf-8"?>
-<ds:datastoreItem xmlns:ds="http://schemas.openxmlformats.org/officeDocument/2006/customXml" ds:itemID="{8D35075E-847C-4B62-B67B-9907C53E7583}">
+<ds:datastoreItem xmlns:ds="http://schemas.openxmlformats.org/officeDocument/2006/customXml" ds:itemID="{203867D6-B281-8848-8DE5-069657164DA8}">
   <ds:schemaRefs>
     <ds:schemaRef ds:uri="http://schemas.openxmlformats.org/officeDocument/2006/bibliography"/>
   </ds:schemaRefs>

--- a/01_DOCUMENTACAO_TECNICA/01_ARR/01_REQ/ARR - Casos de Usos do Processo da Arrecadação - ARR-0100 - Processamento da Arrecadação.docx
+++ b/01_DOCUMENTACAO_TECNICA/01_ARR/01_REQ/ARR - Casos de Usos do Processo da Arrecadação - ARR-0100 - Processamento da Arrecadação.docx
@@ -1381,6 +1381,87 @@
                 <w:color w:val="000000"/>
               </w:rPr>
               <w:t>Ajuste da RN112 e inclusão da tabela de códigos de rejeições completa.</w:t>
+            </w:r>
+          </w:p>
+        </w:tc>
+        <w:tc>
+          <w:tcPr>
+            <w:tcW w:w="2693" w:type="dxa"/>
+            <w:tcBorders>
+              <w:top w:val="single" w:sz="6" w:space="0" w:color="auto"/>
+              <w:left w:val="single" w:sz="6" w:space="0" w:color="auto"/>
+              <w:bottom w:val="single" w:sz="6" w:space="0" w:color="auto"/>
+              <w:right w:val="single" w:sz="6" w:space="0" w:color="auto"/>
+            </w:tcBorders>
+          </w:tcPr>
+          <w:p>
+            <w:pPr>
+              <w:pStyle w:val="Recuonormal"/>
+              <w:ind w:left="0" w:firstLine="0"/>
+              <w:rPr>
+                <w:color w:val="000000"/>
+              </w:rPr>
+            </w:pPr>
+            <w:r>
+              <w:rPr>
+                <w:color w:val="000000"/>
+              </w:rPr>
+              <w:t>Edimilson Ahid</w:t>
+            </w:r>
+          </w:p>
+        </w:tc>
+      </w:tr>
+      <w:tr>
+        <w:tc>
+          <w:tcPr>
+            <w:tcW w:w="1985" w:type="dxa"/>
+            <w:tcBorders>
+              <w:top w:val="single" w:sz="6" w:space="0" w:color="auto"/>
+              <w:left w:val="single" w:sz="6" w:space="0" w:color="auto"/>
+              <w:bottom w:val="single" w:sz="6" w:space="0" w:color="auto"/>
+              <w:right w:val="single" w:sz="6" w:space="0" w:color="auto"/>
+            </w:tcBorders>
+          </w:tcPr>
+          <w:p>
+            <w:pPr>
+              <w:pStyle w:val="Recuonormal"/>
+              <w:ind w:left="0" w:firstLine="0"/>
+              <w:jc w:val="center"/>
+              <w:rPr>
+                <w:color w:val="000000"/>
+              </w:rPr>
+            </w:pPr>
+            <w:r>
+              <w:rPr>
+                <w:color w:val="000000"/>
+              </w:rPr>
+              <w:t>18/08/2016</w:t>
+            </w:r>
+          </w:p>
+        </w:tc>
+        <w:tc>
+          <w:tcPr>
+            <w:tcW w:w="4820" w:type="dxa"/>
+            <w:tcBorders>
+              <w:top w:val="single" w:sz="6" w:space="0" w:color="auto"/>
+              <w:left w:val="single" w:sz="6" w:space="0" w:color="auto"/>
+              <w:bottom w:val="single" w:sz="6" w:space="0" w:color="auto"/>
+              <w:right w:val="single" w:sz="6" w:space="0" w:color="auto"/>
+            </w:tcBorders>
+          </w:tcPr>
+          <w:p>
+            <w:pPr>
+              <w:pStyle w:val="Recuonormal"/>
+              <w:ind w:left="0" w:firstLine="0"/>
+              <w:rPr>
+                <w:color w:val="000000"/>
+              </w:rPr>
+            </w:pPr>
+            <w:r>
+              <w:rPr>
+                <w:color w:val="000000"/>
+              </w:rPr>
+              <w:t xml:space="preserve">Inclusão de novas informações na Regra RN112 </w:t>
             </w:r>
           </w:p>
         </w:tc>
@@ -5750,7 +5831,7 @@
           <w:szCs w:val="24"/>
           <w:lang w:eastAsia="pt-BR"/>
         </w:rPr>
-        <w:t xml:space="preserve">34 - Banco Informado não possui Convênios Bancários </w:t>
+        <w:t>34 - Banco Informado não possui Convênios Bancários</w:t>
       </w:r>
     </w:p>
     <w:p>
@@ -5759,7 +5840,7 @@
         <w:autoSpaceDE/>
         <w:autoSpaceDN/>
         <w:spacing w:after="0"/>
-        <w:ind w:left="0"/>
+        <w:ind w:left="709"/>
         <w:rPr>
           <w:rFonts w:ascii="Times New Roman" w:hAnsi="Times New Roman"/>
           <w:snapToGrid/>
@@ -5874,6 +5955,106 @@
           <w:szCs w:val="24"/>
           <w:lang w:eastAsia="pt-BR"/>
         </w:rPr>
+        <w:t>As validações de número sequencial do arquivo, código de rejeições 29 e 30, só serão tratados quando o arquivo for do tipo Parcial ou de 15 minutos</w:t>
+      </w:r>
+      <w:r>
+        <w:rPr>
+          <w:rFonts w:ascii="Times New Roman" w:hAnsi="Times New Roman"/>
+          <w:snapToGrid/>
+          <w:szCs w:val="24"/>
+          <w:lang w:eastAsia="pt-BR"/>
+        </w:rPr>
+        <w:t>, estes sequenciais quando não chegarem dentro da sequencia serão processados normalmente e sinalizados o erro na tabela de recepção dos arquivos</w:t>
+      </w:r>
+      <w:r>
+        <w:rPr>
+          <w:rFonts w:ascii="Times New Roman" w:hAnsi="Times New Roman"/>
+          <w:snapToGrid/>
+          <w:szCs w:val="24"/>
+          <w:lang w:eastAsia="pt-BR"/>
+        </w:rPr>
+        <w:t>.</w:t>
+      </w:r>
+    </w:p>
+    <w:p>
+      <w:pPr>
+        <w:pStyle w:val="PargrafodaLista"/>
+        <w:widowControl/>
+        <w:autoSpaceDE/>
+        <w:autoSpaceDN/>
+        <w:spacing w:after="0"/>
+        <w:ind w:left="745"/>
+        <w:rPr>
+          <w:rFonts w:ascii="Times New Roman" w:hAnsi="Times New Roman"/>
+          <w:snapToGrid/>
+          <w:szCs w:val="24"/>
+          <w:lang w:eastAsia="pt-BR"/>
+        </w:rPr>
+      </w:pPr>
+    </w:p>
+    <w:p>
+      <w:pPr>
+        <w:pStyle w:val="PargrafodaLista"/>
+        <w:widowControl/>
+        <w:autoSpaceDE/>
+        <w:autoSpaceDN/>
+        <w:spacing w:after="0"/>
+        <w:ind w:left="745"/>
+        <w:rPr>
+          <w:rFonts w:ascii="Times New Roman" w:hAnsi="Times New Roman"/>
+          <w:snapToGrid/>
+          <w:szCs w:val="24"/>
+          <w:lang w:eastAsia="pt-BR"/>
+        </w:rPr>
+      </w:pPr>
+      <w:r>
+        <w:rPr>
+          <w:rFonts w:ascii="Times New Roman" w:hAnsi="Times New Roman"/>
+          <w:snapToGrid/>
+          <w:szCs w:val="24"/>
+          <w:lang w:eastAsia="pt-BR"/>
+        </w:rPr>
+        <w:t>Quando o código de rejeição for 14, o sistema deverá sinalizar a linha com erro, não registrar o processamento na tabela de pagos e continuar o processamento da próxima linha detalhe.</w:t>
+      </w:r>
+    </w:p>
+    <w:p>
+      <w:pPr>
+        <w:pStyle w:val="PargrafodaLista"/>
+        <w:widowControl/>
+        <w:autoSpaceDE/>
+        <w:autoSpaceDN/>
+        <w:spacing w:after="0"/>
+        <w:ind w:left="745"/>
+        <w:rPr>
+          <w:rFonts w:ascii="Times New Roman" w:hAnsi="Times New Roman"/>
+          <w:snapToGrid/>
+          <w:szCs w:val="24"/>
+          <w:lang w:eastAsia="pt-BR"/>
+        </w:rPr>
+      </w:pPr>
+    </w:p>
+    <w:p>
+      <w:pPr>
+        <w:pStyle w:val="PargrafodaLista"/>
+        <w:widowControl/>
+        <w:autoSpaceDE/>
+        <w:autoSpaceDN/>
+        <w:spacing w:after="0"/>
+        <w:ind w:left="745"/>
+        <w:rPr>
+          <w:rFonts w:ascii="Times New Roman" w:hAnsi="Times New Roman"/>
+          <w:snapToGrid/>
+          <w:szCs w:val="24"/>
+          <w:lang w:eastAsia="pt-BR"/>
+        </w:rPr>
+      </w:pPr>
+      <w:r>
+        <w:rPr>
+          <w:rFonts w:ascii="Times New Roman" w:hAnsi="Times New Roman"/>
+          <w:snapToGrid/>
+          <w:szCs w:val="24"/>
+          <w:lang w:eastAsia="pt-BR"/>
+        </w:rPr>
         <w:t>As va</w:t>
       </w:r>
       <w:r>
@@ -5980,6 +6161,7 @@
         <w:jc w:val="both"/>
       </w:pPr>
       <w:r>
+        <w:lastRenderedPageBreak/>
         <w:t>O BDAR vai conter os T</w:t>
       </w:r>
       <w:r>
@@ -6090,7 +6272,6 @@
               <w:rPr>
                 <w:lang w:val="pt-BR"/>
               </w:rPr>
-              <w:lastRenderedPageBreak/>
               <w:t>Campo Tabela</w:t>
             </w:r>
           </w:p>
@@ -7107,6 +7288,7 @@
         <w:jc w:val="both"/>
       </w:pPr>
       <w:r>
+        <w:lastRenderedPageBreak/>
         <w:t>TABELAS: TA_LOTES_PAGOS_ARREC</w:t>
       </w:r>
     </w:p>
@@ -7445,7 +7627,6 @@
               <w:rPr>
                 <w:lang w:val="pt-BR"/>
               </w:rPr>
-              <w:lastRenderedPageBreak/>
               <w:t>ID_BANCO</w:t>
             </w:r>
           </w:p>
@@ -8324,7 +8505,11 @@
         <w:t xml:space="preserve">O sistema deverá atualizar as seguintes estruturas das tabelas </w:t>
       </w:r>
       <w:r>
-        <w:t xml:space="preserve">abaixo, conforme a execução do caso de </w:t>
+        <w:t xml:space="preserve">abaixo, conforme a </w:t>
+      </w:r>
+      <w:r>
+        <w:lastRenderedPageBreak/>
+        <w:t xml:space="preserve">execução do caso de </w:t>
       </w:r>
       <w:r>
         <w:t xml:space="preserve">Uso </w:t>
@@ -8411,11 +8596,7 @@
         <w:t xml:space="preserve"> linha Paga, </w:t>
       </w:r>
       <w:r>
-        <w:t xml:space="preserve">somente será sinalizado as estruturas </w:t>
-      </w:r>
-      <w:r>
-        <w:lastRenderedPageBreak/>
-        <w:t>TA_ARQUIVOS_DETALHE_PAGOS e TA_ARQUIVO_ERROS.</w:t>
+        <w:t>somente será sinalizado as estruturas TA_ARQUIVOS_DETALHE_PAGOS e TA_ARQUIVO_ERROS.</w:t>
       </w:r>
     </w:p>
     <w:p>
@@ -9429,7 +9610,6 @@
               <w:pStyle w:val="TableContent"/>
             </w:pPr>
             <w:r>
-              <w:lastRenderedPageBreak/>
               <w:t>TIPO_PESSOA</w:t>
             </w:r>
           </w:p>
@@ -10496,6 +10676,7 @@
         <w:rPr>
           <w:b/>
         </w:rPr>
+        <w:lastRenderedPageBreak/>
         <w:t>ARRRN01</w:t>
       </w:r>
       <w:r>
@@ -10536,11 +10717,7 @@
         <w:jc w:val="both"/>
       </w:pPr>
       <w:r>
-        <w:t xml:space="preserve">Quando o campo referenciado não é informado o sistema utiliza o campo ID_PESSOA da estrutura TA_DARE para armazena no campo ID_PESSOA da tabela </w:t>
-      </w:r>
-      <w:r>
-        <w:lastRenderedPageBreak/>
-        <w:t xml:space="preserve">TA_PAGOS_ARREC. </w:t>
+        <w:t xml:space="preserve">Quando o campo referenciado não é informado o sistema utiliza o campo ID_PESSOA da estrutura TA_DARE para armazena no campo ID_PESSOA da tabela TA_PAGOS_ARREC. </w:t>
       </w:r>
     </w:p>
     <w:p>
@@ -10844,6 +11021,7 @@
         <w:jc w:val="both"/>
       </w:pPr>
       <w:r>
+        <w:lastRenderedPageBreak/>
         <w:t>Como no Leiaute do Arquivo STR0020, estabelecido pelo STR – Sistema de Transferências de Reservas, não possui TAG para informar o Código do Convênio estabelecido com a SEFAZ, tornou-se necessário realizar um DE PARA</w:t>
       </w:r>
       <w:r>
@@ -10882,11 +11060,7 @@
         <w:jc w:val="both"/>
       </w:pPr>
       <w:r>
-        <w:t xml:space="preserve">Esta regra é fundamental para que a SEFAZ possa realizar a sua Conciliação Bancária </w:t>
-      </w:r>
-      <w:r>
-        <w:lastRenderedPageBreak/>
-        <w:t xml:space="preserve">entre os Bancos Arrecadadores e </w:t>
+        <w:t xml:space="preserve">Esta regra é fundamental para que a SEFAZ possa realizar a sua Conciliação Bancária entre os Bancos Arrecadadores e </w:t>
       </w:r>
       <w:r>
         <w:t xml:space="preserve">seus </w:t>
@@ -11369,6 +11543,7 @@
               <w:jc w:val="left"/>
             </w:pPr>
             <w:r>
+              <w:lastRenderedPageBreak/>
               <w:t xml:space="preserve">7- </w:t>
             </w:r>
             <w:r>
@@ -11466,7 +11641,6 @@
               <w:rPr>
                 <w:b/>
               </w:rPr>
-              <w:lastRenderedPageBreak/>
               <w:t>TIPO RECEITA STR</w:t>
             </w:r>
           </w:p>
@@ -11935,6 +12109,7 @@
         <w:jc w:val="both"/>
       </w:pPr>
       <w:r>
+        <w:lastRenderedPageBreak/>
         <w:t xml:space="preserve">19 - GNRE TOTAL </w:t>
       </w:r>
     </w:p>
@@ -13473,6 +13648,119 @@
     </w:lvl>
   </w:abstractNum>
   <w:abstractNum w:abstractNumId="14">
+    <w:nsid w:val="62DC5A9D"/>
+    <w:multiLevelType w:val="hybridMultilevel"/>
+    <w:tmpl w:val="1EBEDB68"/>
+    <w:lvl w:ilvl="0" w:tplc="04160001">
+      <w:start w:val="1"/>
+      <w:numFmt w:val="bullet"/>
+      <w:lvlText w:val=""/>
+      <w:lvlJc w:val="left"/>
+      <w:pPr>
+        <w:ind w:left="1482" w:hanging="360"/>
+      </w:pPr>
+      <w:rPr>
+        <w:rFonts w:ascii="Symbol" w:hAnsi="Symbol" w:hint="default"/>
+      </w:rPr>
+    </w:lvl>
+    <w:lvl w:ilvl="1" w:tplc="04160003" w:tentative="1">
+      <w:start w:val="1"/>
+      <w:numFmt w:val="bullet"/>
+      <w:lvlText w:val="o"/>
+      <w:lvlJc w:val="left"/>
+      <w:pPr>
+        <w:ind w:left="2202" w:hanging="360"/>
+      </w:pPr>
+      <w:rPr>
+        <w:rFonts w:ascii="Courier New" w:hAnsi="Courier New" w:cs="Courier New" w:hint="default"/>
+      </w:rPr>
+    </w:lvl>
+    <w:lvl w:ilvl="2" w:tplc="04160005" w:tentative="1">
+      <w:start w:val="1"/>
+      <w:numFmt w:val="bullet"/>
+      <w:lvlText w:val=""/>
+      <w:lvlJc w:val="left"/>
+      <w:pPr>
+        <w:ind w:left="2922" w:hanging="360"/>
+      </w:pPr>
+      <w:rPr>
+        <w:rFonts w:ascii="Wingdings" w:hAnsi="Wingdings" w:hint="default"/>
+      </w:rPr>
+    </w:lvl>
+    <w:lvl w:ilvl="3" w:tplc="04160001" w:tentative="1">
+      <w:start w:val="1"/>
+      <w:numFmt w:val="bullet"/>
+      <w:lvlText w:val=""/>
+      <w:lvlJc w:val="left"/>
+      <w:pPr>
+        <w:ind w:left="3642" w:hanging="360"/>
+      </w:pPr>
+      <w:rPr>
+        <w:rFonts w:ascii="Symbol" w:hAnsi="Symbol" w:hint="default"/>
+      </w:rPr>
+    </w:lvl>
+    <w:lvl w:ilvl="4" w:tplc="04160003" w:tentative="1">
+      <w:start w:val="1"/>
+      <w:numFmt w:val="bullet"/>
+      <w:lvlText w:val="o"/>
+      <w:lvlJc w:val="left"/>
+      <w:pPr>
+        <w:ind w:left="4362" w:hanging="360"/>
+      </w:pPr>
+      <w:rPr>
+        <w:rFonts w:ascii="Courier New" w:hAnsi="Courier New" w:cs="Courier New" w:hint="default"/>
+      </w:rPr>
+    </w:lvl>
+    <w:lvl w:ilvl="5" w:tplc="04160005" w:tentative="1">
+      <w:start w:val="1"/>
+      <w:numFmt w:val="bullet"/>
+      <w:lvlText w:val=""/>
+      <w:lvlJc w:val="left"/>
+      <w:pPr>
+        <w:ind w:left="5082" w:hanging="360"/>
+      </w:pPr>
+      <w:rPr>
+        <w:rFonts w:ascii="Wingdings" w:hAnsi="Wingdings" w:hint="default"/>
+      </w:rPr>
+    </w:lvl>
+    <w:lvl w:ilvl="6" w:tplc="04160001" w:tentative="1">
+      <w:start w:val="1"/>
+      <w:numFmt w:val="bullet"/>
+      <w:lvlText w:val=""/>
+      <w:lvlJc w:val="left"/>
+      <w:pPr>
+        <w:ind w:left="5802" w:hanging="360"/>
+      </w:pPr>
+      <w:rPr>
+        <w:rFonts w:ascii="Symbol" w:hAnsi="Symbol" w:hint="default"/>
+      </w:rPr>
+    </w:lvl>
+    <w:lvl w:ilvl="7" w:tplc="04160003" w:tentative="1">
+      <w:start w:val="1"/>
+      <w:numFmt w:val="bullet"/>
+      <w:lvlText w:val="o"/>
+      <w:lvlJc w:val="left"/>
+      <w:pPr>
+        <w:ind w:left="6522" w:hanging="360"/>
+      </w:pPr>
+      <w:rPr>
+        <w:rFonts w:ascii="Courier New" w:hAnsi="Courier New" w:cs="Courier New" w:hint="default"/>
+      </w:rPr>
+    </w:lvl>
+    <w:lvl w:ilvl="8" w:tplc="04160005" w:tentative="1">
+      <w:start w:val="1"/>
+      <w:numFmt w:val="bullet"/>
+      <w:lvlText w:val=""/>
+      <w:lvlJc w:val="left"/>
+      <w:pPr>
+        <w:ind w:left="7242" w:hanging="360"/>
+      </w:pPr>
+      <w:rPr>
+        <w:rFonts w:ascii="Wingdings" w:hAnsi="Wingdings" w:hint="default"/>
+      </w:rPr>
+    </w:lvl>
+  </w:abstractNum>
+  <w:abstractNum w:abstractNumId="15">
     <w:nsid w:val="63905FEE"/>
     <w:multiLevelType w:val="multilevel"/>
     <w:tmpl w:val="0416001D"/>
@@ -13558,7 +13846,7 @@
       </w:pPr>
     </w:lvl>
   </w:abstractNum>
-  <w:abstractNum w:abstractNumId="15">
+  <w:abstractNum w:abstractNumId="16">
     <w:nsid w:val="667616DF"/>
     <w:multiLevelType w:val="hybridMultilevel"/>
     <w:tmpl w:val="5B1A7C46"/>
@@ -13647,7 +13935,7 @@
       </w:pPr>
     </w:lvl>
   </w:abstractNum>
-  <w:abstractNum w:abstractNumId="16">
+  <w:abstractNum w:abstractNumId="17">
     <w:nsid w:val="6AD52925"/>
     <w:multiLevelType w:val="multilevel"/>
     <w:tmpl w:val="F83837BE"/>
@@ -13762,7 +14050,7 @@
       </w:rPr>
     </w:lvl>
   </w:abstractNum>
-  <w:abstractNum w:abstractNumId="17">
+  <w:abstractNum w:abstractNumId="18">
     <w:nsid w:val="70762035"/>
     <w:multiLevelType w:val="multilevel"/>
     <w:tmpl w:val="733682B8"/>
@@ -13876,7 +14164,7 @@
       </w:pPr>
     </w:lvl>
   </w:abstractNum>
-  <w:abstractNum w:abstractNumId="18">
+  <w:abstractNum w:abstractNumId="19">
     <w:nsid w:val="76B70F58"/>
     <w:multiLevelType w:val="multilevel"/>
     <w:tmpl w:val="BBCE5936"/>
@@ -14012,40 +14300,40 @@
     <w:abstractNumId w:val="13"/>
   </w:num>
   <w:num w:numId="8">
-    <w:abstractNumId w:val="18"/>
+    <w:abstractNumId w:val="19"/>
   </w:num>
   <w:num w:numId="9">
-    <w:abstractNumId w:val="16"/>
+    <w:abstractNumId w:val="17"/>
   </w:num>
   <w:num w:numId="10">
-    <w:abstractNumId w:val="14"/>
+    <w:abstractNumId w:val="15"/>
   </w:num>
   <w:num w:numId="11">
     <w:abstractNumId w:val="5"/>
   </w:num>
   <w:num w:numId="12">
-    <w:abstractNumId w:val="16"/>
+    <w:abstractNumId w:val="17"/>
   </w:num>
   <w:num w:numId="13">
-    <w:abstractNumId w:val="16"/>
+    <w:abstractNumId w:val="17"/>
   </w:num>
   <w:num w:numId="14">
+    <w:abstractNumId w:val="18"/>
+  </w:num>
+  <w:num w:numId="15">
     <w:abstractNumId w:val="17"/>
   </w:num>
-  <w:num w:numId="15">
-    <w:abstractNumId w:val="16"/>
-  </w:num>
   <w:num w:numId="16">
-    <w:abstractNumId w:val="16"/>
+    <w:abstractNumId w:val="17"/>
   </w:num>
   <w:num w:numId="17">
-    <w:abstractNumId w:val="16"/>
+    <w:abstractNumId w:val="17"/>
   </w:num>
   <w:num w:numId="18">
     <w:abstractNumId w:val="4"/>
   </w:num>
   <w:num w:numId="19">
-    <w:abstractNumId w:val="15"/>
+    <w:abstractNumId w:val="16"/>
   </w:num>
   <w:num w:numId="20">
     <w:abstractNumId w:val="11"/>
@@ -14064,6 +14352,9 @@
   </w:num>
   <w:num w:numId="25">
     <w:abstractNumId w:val="2"/>
+  </w:num>
+  <w:num w:numId="26">
+    <w:abstractNumId w:val="14"/>
   </w:num>
 </w:numbering>
 </file>
@@ -15791,7 +16082,7 @@
 </file>
 
 <file path=customXml/itemProps1.xml><?xml version="1.0" encoding="utf-8"?>
-<ds:datastoreItem xmlns:ds="http://schemas.openxmlformats.org/officeDocument/2006/customXml" ds:itemID="{203867D6-B281-8848-8DE5-069657164DA8}">
+<ds:datastoreItem xmlns:ds="http://schemas.openxmlformats.org/officeDocument/2006/customXml" ds:itemID="{021D3F94-9BC1-BC49-8B11-8B469857CEF5}">
   <ds:schemaRefs>
     <ds:schemaRef ds:uri="http://schemas.openxmlformats.org/officeDocument/2006/bibliography"/>
   </ds:schemaRefs>
